--- a/Documentatie/De challanges.docx
+++ b/Documentatie/De challanges.docx
@@ -86,6 +86,804 @@
         </w:rPr>
         <w:t>Opdracht station:</w:t>
       </w:r>
+    </w:p>
+    <w:p>
+      <w:pPr>
+        <w:rPr>
+          <w:sz w:val="48"/>
+          <w:szCs w:val="48"/>
+          <w:lang w:val="nl-NL"/>
+        </w:rPr>
+      </w:pPr>
+      <w:r>
+        <w:rPr>
+          <w:sz w:val="48"/>
+          <w:szCs w:val="48"/>
+          <w:lang w:val="nl-NL"/>
+        </w:rPr>
+        <w:t>Van wie is het paard (peerd) voor het station?</w:t>
+      </w:r>
+    </w:p>
+    <w:p>
+      <w:pPr>
+        <w:rPr>
+          <w:sz w:val="48"/>
+          <w:szCs w:val="48"/>
+          <w:lang w:val="nl-NL"/>
+        </w:rPr>
+      </w:pPr>
+    </w:p>
+    <w:p>
+      <w:pPr>
+        <w:rPr>
+          <w:sz w:val="48"/>
+          <w:szCs w:val="48"/>
+          <w:lang w:val="nl-NL"/>
+        </w:rPr>
+      </w:pPr>
+      <w:r>
+        <w:rPr>
+          <w:sz w:val="48"/>
+          <w:szCs w:val="48"/>
+          <w:lang w:val="nl-NL"/>
+        </w:rPr>
+        <w:t>Raadsel voor volgende locatie:</w:t>
+      </w:r>
+    </w:p>
+    <w:p>
+      <w:pPr>
+        <w:rPr>
+          <w:sz w:val="48"/>
+          <w:szCs w:val="48"/>
+          <w:lang w:val="en-NL"/>
+        </w:rPr>
+      </w:pPr>
+      <w:r>
+        <w:rPr>
+          <w:sz w:val="48"/>
+          <w:szCs w:val="48"/>
+          <w:lang w:val="en-NL"/>
+        </w:rPr>
+        <w:t>Tussen steen en spoor, stil en los,</w:t>
+      </w:r>
+      <w:r>
+        <w:rPr>
+          <w:sz w:val="48"/>
+          <w:szCs w:val="48"/>
+          <w:lang w:val="en-NL"/>
+        </w:rPr>
+        <w:br/>
+        <w:t>fluistert jouw avontuur in het Sterrebos.</w:t>
+      </w:r>
+      <w:r>
+        <w:rPr>
+          <w:sz w:val="48"/>
+          <w:szCs w:val="48"/>
+          <w:lang w:val="en-NL"/>
+        </w:rPr>
+        <w:br/>
+      </w:r>
+      <w:r>
+        <w:rPr>
+          <w:sz w:val="48"/>
+          <w:szCs w:val="48"/>
+          <w:lang w:val="en-NL"/>
+        </w:rPr>
+        <w:lastRenderedPageBreak/>
+        <w:t>Geen hemel vol licht, maar schaduwen zacht</w:t>
+      </w:r>
+      <w:r>
+        <w:rPr>
+          <w:sz w:val="48"/>
+          <w:szCs w:val="48"/>
+          <w:lang w:val="en-NL"/>
+        </w:rPr>
+        <w:t xml:space="preserve">, </w:t>
+      </w:r>
+      <w:r>
+        <w:rPr>
+          <w:sz w:val="48"/>
+          <w:szCs w:val="48"/>
+          <w:lang w:val="en-NL"/>
+        </w:rPr>
+        <w:t>wie weet wat daar op je wacht?</w:t>
+      </w:r>
+    </w:p>
+    <w:p>
+      <w:pPr>
+        <w:rPr>
+          <w:sz w:val="48"/>
+          <w:szCs w:val="48"/>
+          <w:lang w:val="en-NL"/>
+        </w:rPr>
+      </w:pPr>
+    </w:p>
+    <w:p>
+      <w:pPr>
+        <w:rPr>
+          <w:sz w:val="48"/>
+          <w:szCs w:val="48"/>
+          <w:lang w:val="nl-NL"/>
+        </w:rPr>
+      </w:pPr>
+    </w:p>
+    <w:p>
+      <w:pPr>
+        <w:rPr>
+          <w:sz w:val="48"/>
+          <w:szCs w:val="48"/>
+          <w:lang w:val="nl-NL"/>
+        </w:rPr>
+      </w:pPr>
+      <w:r>
+        <w:rPr>
+          <w:sz w:val="48"/>
+          <w:szCs w:val="48"/>
+          <w:lang w:val="nl-NL"/>
+        </w:rPr>
+        <w:t xml:space="preserve">Opdracht </w:t>
+      </w:r>
+      <w:r>
+        <w:rPr>
+          <w:sz w:val="48"/>
+          <w:szCs w:val="48"/>
+          <w:lang w:val="nl-NL"/>
+        </w:rPr>
+        <w:t>sterren bos:</w:t>
+      </w:r>
+    </w:p>
+    <w:p>
+      <w:pPr>
+        <w:rPr>
+          <w:sz w:val="48"/>
+          <w:szCs w:val="48"/>
+          <w:lang w:val="nl-NL"/>
+        </w:rPr>
+      </w:pPr>
+      <w:r>
+        <w:rPr>
+          <w:sz w:val="48"/>
+          <w:szCs w:val="48"/>
+          <w:lang w:val="nl-NL"/>
+        </w:rPr>
+        <w:t>Bij de ingang van het bos zit een troll in een hokje hoeveel trollen tel jij bij het hokje?</w:t>
+      </w:r>
+    </w:p>
+    <w:p>
+      <w:pPr>
+        <w:rPr>
+          <w:sz w:val="48"/>
+          <w:szCs w:val="48"/>
+          <w:lang w:val="nl-NL"/>
+        </w:rPr>
+      </w:pPr>
+    </w:p>
+    <w:p>
+      <w:pPr>
+        <w:rPr>
+          <w:sz w:val="48"/>
+          <w:szCs w:val="48"/>
+          <w:lang w:val="nl-NL"/>
+        </w:rPr>
+      </w:pPr>
+      <w:r>
+        <w:rPr>
+          <w:sz w:val="48"/>
+          <w:szCs w:val="48"/>
+          <w:lang w:val="nl-NL"/>
+        </w:rPr>
+        <w:t>Raadsel volgende plek in bos:</w:t>
+      </w:r>
+    </w:p>
+    <w:p>
+      <w:pPr>
+        <w:rPr>
+          <w:sz w:val="48"/>
+          <w:szCs w:val="48"/>
+          <w:lang w:val="nl-NL"/>
+        </w:rPr>
+      </w:pPr>
+      <w:r>
+        <w:rPr>
+          <w:sz w:val="48"/>
+          <w:szCs w:val="48"/>
+          <w:lang w:val="nl-NL"/>
+        </w:rPr>
+        <w:t xml:space="preserve">De troll heeft last van geluids overlast je hoort muziek verder uit het bos komen zoek </w:t>
+      </w:r>
+      <w:r>
+        <w:rPr>
+          <w:sz w:val="48"/>
+          <w:szCs w:val="48"/>
+          <w:lang w:val="nl-NL"/>
+        </w:rPr>
+        <w:t>het muziekkoepel.</w:t>
+      </w:r>
+    </w:p>
+    <w:p>
+      <w:pPr>
+        <w:rPr>
+          <w:sz w:val="48"/>
+          <w:szCs w:val="48"/>
+          <w:lang w:val="nl-NL"/>
+        </w:rPr>
+      </w:pPr>
+    </w:p>
+    <w:p>
+      <w:pPr>
+        <w:rPr>
+          <w:sz w:val="48"/>
+          <w:szCs w:val="48"/>
+          <w:lang w:val="nl-NL"/>
+        </w:rPr>
+      </w:pPr>
+      <w:r>
+        <w:rPr>
+          <w:sz w:val="48"/>
+          <w:szCs w:val="48"/>
+          <w:lang w:val="nl-NL"/>
+        </w:rPr>
+        <w:t>Opdracht muziekkoepel:</w:t>
+      </w:r>
+    </w:p>
+    <w:p>
+      <w:pPr>
+        <w:rPr>
+          <w:sz w:val="48"/>
+          <w:szCs w:val="48"/>
+          <w:lang w:val="nl-NL"/>
+        </w:rPr>
+      </w:pPr>
+      <w:r>
+        <w:rPr>
+          <w:sz w:val="48"/>
+          <w:szCs w:val="48"/>
+          <w:lang w:val="nl-NL"/>
+        </w:rPr>
+        <w:t>Pak het krijtje en krijt ‘Console.</w:t>
+      </w:r>
+      <w:r>
+        <w:rPr>
+          <w:sz w:val="48"/>
+          <w:szCs w:val="48"/>
+          <w:lang w:val="nl-NL"/>
+        </w:rPr>
+        <w:t>W</w:t>
+      </w:r>
+      <w:r>
+        <w:rPr>
+          <w:sz w:val="48"/>
+          <w:szCs w:val="48"/>
+          <w:lang w:val="nl-NL"/>
+        </w:rPr>
+        <w:t>riteLine(“Hello World”);’</w:t>
+      </w:r>
+    </w:p>
+    <w:p>
+      <w:pPr>
+        <w:rPr>
+          <w:sz w:val="48"/>
+          <w:szCs w:val="48"/>
+          <w:lang w:val="nl-NL"/>
+        </w:rPr>
+      </w:pPr>
+      <w:r>
+        <w:rPr>
+          <w:sz w:val="48"/>
+          <w:szCs w:val="48"/>
+          <w:lang w:val="nl-NL"/>
+        </w:rPr>
+        <w:t>Op de vloer</w:t>
+      </w:r>
+    </w:p>
+    <w:p>
+      <w:pPr>
+        <w:rPr>
+          <w:sz w:val="48"/>
+          <w:szCs w:val="48"/>
+          <w:lang w:val="nl-NL"/>
+        </w:rPr>
+      </w:pPr>
+    </w:p>
+    <w:p>
+      <w:pPr>
+        <w:rPr>
+          <w:sz w:val="48"/>
+          <w:szCs w:val="48"/>
+          <w:lang w:val="nl-NL"/>
+        </w:rPr>
+      </w:pPr>
+      <w:r>
+        <w:rPr>
+          <w:sz w:val="48"/>
+          <w:szCs w:val="48"/>
+          <w:lang w:val="nl-NL"/>
+        </w:rPr>
+        <w:lastRenderedPageBreak/>
+        <w:t>Raadsel volgende plek:</w:t>
+      </w:r>
+    </w:p>
+    <w:p>
+      <w:pPr>
+        <w:rPr>
+          <w:sz w:val="48"/>
+          <w:szCs w:val="48"/>
+          <w:lang w:val="nl-NL"/>
+        </w:rPr>
+      </w:pPr>
+      <w:r>
+        <w:rPr>
+          <w:sz w:val="48"/>
+          <w:szCs w:val="48"/>
+          <w:lang w:val="nl-NL"/>
+        </w:rPr>
+        <w:t>Ten zuiden van de troll waar handen naar de hemel rijken is jullie volgende opdracht te vinden.</w:t>
+      </w:r>
+    </w:p>
+    <w:p>
+      <w:pPr>
+        <w:rPr>
+          <w:sz w:val="48"/>
+          <w:szCs w:val="48"/>
+          <w:lang w:val="nl-NL"/>
+        </w:rPr>
+      </w:pPr>
+    </w:p>
+    <w:p>
+      <w:pPr>
+        <w:rPr>
+          <w:sz w:val="48"/>
+          <w:szCs w:val="48"/>
+          <w:lang w:val="nl-NL"/>
+        </w:rPr>
+      </w:pPr>
+      <w:r>
+        <w:rPr>
+          <w:sz w:val="48"/>
+          <w:szCs w:val="48"/>
+          <w:lang w:val="nl-NL"/>
+        </w:rPr>
+        <w:t>Opdracht joods monument:</w:t>
+      </w:r>
+    </w:p>
+    <w:p>
+      <w:pPr>
+        <w:rPr>
+          <w:sz w:val="48"/>
+          <w:szCs w:val="48"/>
+          <w:lang w:val="nl-NL"/>
+        </w:rPr>
+      </w:pPr>
+      <w:r>
+        <w:rPr>
+          <w:sz w:val="48"/>
+          <w:szCs w:val="48"/>
+          <w:lang w:val="nl-NL"/>
+        </w:rPr>
+        <w:t>De hand die het hoogts</w:t>
+      </w:r>
+      <w:r>
+        <w:rPr>
+          <w:sz w:val="48"/>
+          <w:szCs w:val="48"/>
+          <w:lang w:val="nl-NL"/>
+        </w:rPr>
+        <w:t xml:space="preserve"> staat heeft een form erin hoe heet die from?</w:t>
+      </w:r>
+    </w:p>
+    <w:p>
+      <w:pPr>
+        <w:rPr>
+          <w:sz w:val="48"/>
+          <w:szCs w:val="48"/>
+          <w:lang w:val="nl-NL"/>
+        </w:rPr>
+      </w:pPr>
+    </w:p>
+    <w:p>
+      <w:pPr>
+        <w:rPr>
+          <w:sz w:val="48"/>
+          <w:szCs w:val="48"/>
+          <w:lang w:val="nl-NL"/>
+        </w:rPr>
+      </w:pPr>
+      <w:r>
+        <w:rPr>
+          <w:sz w:val="48"/>
+          <w:szCs w:val="48"/>
+          <w:lang w:val="nl-NL"/>
+        </w:rPr>
+        <w:t>Raadsel volgende plek:</w:t>
+      </w:r>
+    </w:p>
+    <w:p>
+      <w:pPr>
+        <w:rPr>
+          <w:sz w:val="48"/>
+          <w:szCs w:val="48"/>
+          <w:lang w:val="nl-NL"/>
+        </w:rPr>
+      </w:pPr>
+      <w:r>
+        <w:rPr>
+          <w:sz w:val="48"/>
+          <w:szCs w:val="48"/>
+          <w:lang w:val="nl-NL"/>
+        </w:rPr>
+        <w:t>Na al dit lopen heb je wel een beetje dorst gekregen iets veder dan de troll richting de stadt staat het perfecte huisje voor jullie.</w:t>
+      </w:r>
+    </w:p>
+    <w:p>
+      <w:pPr>
+        <w:rPr>
+          <w:sz w:val="48"/>
+          <w:szCs w:val="48"/>
+          <w:lang w:val="nl-NL"/>
+        </w:rPr>
+      </w:pPr>
+    </w:p>
+    <w:p>
+      <w:pPr>
+        <w:rPr>
+          <w:sz w:val="48"/>
+          <w:szCs w:val="48"/>
+          <w:lang w:val="nl-NL"/>
+        </w:rPr>
+      </w:pPr>
+      <w:r>
+        <w:rPr>
+          <w:sz w:val="48"/>
+          <w:szCs w:val="48"/>
+          <w:lang w:val="nl-NL"/>
+        </w:rPr>
+        <w:t>Opdracht theekoepeltje:</w:t>
+      </w:r>
+    </w:p>
+    <w:p>
+      <w:pPr>
+        <w:rPr>
+          <w:sz w:val="48"/>
+          <w:szCs w:val="48"/>
+          <w:lang w:val="nl-NL"/>
+        </w:rPr>
+      </w:pPr>
+      <w:r>
+        <w:rPr>
+          <w:sz w:val="48"/>
+          <w:szCs w:val="48"/>
+          <w:lang w:val="nl-NL"/>
+        </w:rPr>
+        <w:t>Rust uit en neem een 15 minuten pauze.</w:t>
+      </w:r>
+    </w:p>
+    <w:p>
+      <w:pPr>
+        <w:rPr>
+          <w:sz w:val="48"/>
+          <w:szCs w:val="48"/>
+          <w:lang w:val="nl-NL"/>
+        </w:rPr>
+      </w:pPr>
+    </w:p>
+    <w:p>
+      <w:pPr>
+        <w:rPr>
+          <w:sz w:val="48"/>
+          <w:szCs w:val="48"/>
+          <w:lang w:val="nl-NL"/>
+        </w:rPr>
+      </w:pPr>
+    </w:p>
+    <w:p>
+      <w:pPr>
+        <w:rPr>
+          <w:sz w:val="48"/>
+          <w:szCs w:val="48"/>
+          <w:lang w:val="nl-NL"/>
+        </w:rPr>
+      </w:pPr>
+      <w:r>
+        <w:rPr>
+          <w:sz w:val="48"/>
+          <w:szCs w:val="48"/>
+          <w:lang w:val="nl-NL"/>
+        </w:rPr>
+        <w:lastRenderedPageBreak/>
+        <w:t>Raadsel volgende plek:</w:t>
+      </w:r>
+    </w:p>
+    <w:p>
+      <w:pPr>
+        <w:rPr>
+          <w:sz w:val="48"/>
+          <w:szCs w:val="48"/>
+          <w:lang w:val="nl-NL"/>
+        </w:rPr>
+      </w:pPr>
+      <w:r>
+        <w:rPr>
+          <w:sz w:val="48"/>
+          <w:szCs w:val="48"/>
+          <w:lang w:val="nl-NL"/>
+        </w:rPr>
+        <w:t xml:space="preserve">De volgende plek is ver weg maar </w:t>
+      </w:r>
+      <w:r>
+        <w:rPr>
+          <w:sz w:val="48"/>
+          <w:szCs w:val="48"/>
+          <w:lang w:val="nl-NL"/>
+        </w:rPr>
+        <w:t xml:space="preserve">heeft </w:t>
+      </w:r>
+      <w:r>
+        <w:rPr>
+          <w:sz w:val="48"/>
+          <w:szCs w:val="48"/>
+          <w:lang w:val="nl-NL"/>
+        </w:rPr>
+        <w:t xml:space="preserve">een rijk verleden, loop naar de locatie waar de eerste vrouw die van die school is afgestudeert wordt </w:t>
+      </w:r>
+      <w:r>
+        <w:rPr>
+          <w:sz w:val="48"/>
+          <w:szCs w:val="48"/>
+          <w:lang w:val="nl-NL"/>
+        </w:rPr>
+        <w:t>geëerd</w:t>
+      </w:r>
+      <w:r>
+        <w:rPr>
+          <w:sz w:val="48"/>
+          <w:szCs w:val="48"/>
+          <w:lang w:val="nl-NL"/>
+        </w:rPr>
+        <w:t>.</w:t>
+      </w:r>
+    </w:p>
+    <w:p>
+      <w:pPr>
+        <w:rPr>
+          <w:sz w:val="48"/>
+          <w:szCs w:val="48"/>
+          <w:lang w:val="nl-NL"/>
+        </w:rPr>
+      </w:pPr>
+    </w:p>
+    <w:p>
+      <w:pPr>
+        <w:rPr>
+          <w:sz w:val="48"/>
+          <w:szCs w:val="48"/>
+          <w:lang w:val="nl-NL"/>
+        </w:rPr>
+      </w:pPr>
+      <w:r>
+        <w:rPr>
+          <w:sz w:val="48"/>
+          <w:szCs w:val="48"/>
+          <w:lang w:val="nl-NL"/>
+        </w:rPr>
+        <w:t>Opdracht Aletta Jacobs:</w:t>
+      </w:r>
+    </w:p>
+    <w:p>
+      <w:pPr>
+        <w:rPr>
+          <w:sz w:val="48"/>
+          <w:szCs w:val="48"/>
+          <w:lang w:val="nl-NL"/>
+        </w:rPr>
+      </w:pPr>
+      <w:r>
+        <w:rPr>
+          <w:sz w:val="48"/>
+          <w:szCs w:val="48"/>
+          <w:lang w:val="nl-NL"/>
+        </w:rPr>
+        <w:t>Teken zo goed mogelijk Aletta Jacobs na en maak daar een foto van.</w:t>
+      </w:r>
+    </w:p>
+    <w:p>
+      <w:pPr>
+        <w:rPr>
+          <w:sz w:val="48"/>
+          <w:szCs w:val="48"/>
+          <w:lang w:val="nl-NL"/>
+        </w:rPr>
+      </w:pPr>
+    </w:p>
+    <w:p>
+      <w:pPr>
+        <w:rPr>
+          <w:sz w:val="48"/>
+          <w:szCs w:val="48"/>
+          <w:lang w:val="nl-NL"/>
+        </w:rPr>
+      </w:pPr>
+      <w:r>
+        <w:rPr>
+          <w:sz w:val="48"/>
+          <w:szCs w:val="48"/>
+          <w:lang w:val="nl-NL"/>
+        </w:rPr>
+        <w:t>Raadsel volgende plek:</w:t>
+      </w:r>
+    </w:p>
+    <w:p>
+      <w:pPr>
+        <w:rPr>
+          <w:sz w:val="48"/>
+          <w:szCs w:val="48"/>
+          <w:lang w:val="nl-NL"/>
+        </w:rPr>
+      </w:pPr>
+      <w:r>
+        <w:rPr>
+          <w:sz w:val="48"/>
+          <w:szCs w:val="48"/>
+          <w:lang w:val="nl-NL"/>
+        </w:rPr>
+        <w:t>De volgende locatie is een toren die 2 keer herbouwd moest worden door bliksem en vuur.</w:t>
+      </w:r>
+    </w:p>
+    <w:p>
+      <w:pPr>
+        <w:rPr>
+          <w:sz w:val="48"/>
+          <w:szCs w:val="48"/>
+          <w:lang w:val="nl-NL"/>
+        </w:rPr>
+      </w:pPr>
+    </w:p>
+    <w:p>
+      <w:pPr>
+        <w:rPr>
+          <w:sz w:val="48"/>
+          <w:szCs w:val="48"/>
+          <w:lang w:val="nl-NL"/>
+        </w:rPr>
+      </w:pPr>
+      <w:r>
+        <w:rPr>
+          <w:sz w:val="48"/>
+          <w:szCs w:val="48"/>
+          <w:lang w:val="nl-NL"/>
+        </w:rPr>
+        <w:t>Opdracht martinitoren:</w:t>
+      </w:r>
+    </w:p>
+    <w:p>
+      <w:pPr>
+        <w:rPr>
+          <w:sz w:val="48"/>
+          <w:szCs w:val="48"/>
+          <w:lang w:val="nl-NL"/>
+        </w:rPr>
+      </w:pPr>
+      <w:r>
+        <w:rPr>
+          <w:sz w:val="48"/>
+          <w:szCs w:val="48"/>
+          <w:lang w:val="nl-NL"/>
+        </w:rPr>
+        <w:t>Net na welke feestdag werdt de toren in de brand gestoken?</w:t>
+      </w:r>
+    </w:p>
+    <w:p>
+      <w:pPr>
+        <w:rPr>
+          <w:sz w:val="48"/>
+          <w:szCs w:val="48"/>
+          <w:lang w:val="nl-NL"/>
+        </w:rPr>
+      </w:pPr>
+    </w:p>
+    <w:p>
+      <w:pPr>
+        <w:rPr>
+          <w:sz w:val="48"/>
+          <w:szCs w:val="48"/>
+          <w:lang w:val="nl-NL"/>
+        </w:rPr>
+      </w:pPr>
+      <w:r>
+        <w:rPr>
+          <w:sz w:val="48"/>
+          <w:szCs w:val="48"/>
+          <w:lang w:val="nl-NL"/>
+        </w:rPr>
+        <w:lastRenderedPageBreak/>
+        <w:t>Raadsel forum:</w:t>
+      </w:r>
+    </w:p>
+    <w:p>
+      <w:pPr>
+        <w:rPr>
+          <w:sz w:val="48"/>
+          <w:szCs w:val="48"/>
+          <w:lang w:val="nl-NL"/>
+        </w:rPr>
+      </w:pPr>
+      <w:r>
+        <w:rPr>
+          <w:sz w:val="48"/>
+          <w:szCs w:val="48"/>
+          <w:lang w:val="nl-NL"/>
+        </w:rPr>
+        <w:t>Een massief gebouw flak naast de toren gefuld met boeken is de laaste stop aan de top.</w:t>
+      </w:r>
+    </w:p>
+    <w:p>
+      <w:pPr>
+        <w:rPr>
+          <w:sz w:val="48"/>
+          <w:szCs w:val="48"/>
+          <w:lang w:val="nl-NL"/>
+        </w:rPr>
+      </w:pPr>
+    </w:p>
+    <w:p>
+      <w:pPr>
+        <w:rPr>
+          <w:sz w:val="48"/>
+          <w:szCs w:val="48"/>
+          <w:lang w:val="nl-NL"/>
+        </w:rPr>
+      </w:pPr>
+      <w:r>
+        <w:rPr>
+          <w:sz w:val="48"/>
+          <w:szCs w:val="48"/>
+          <w:lang w:val="nl-NL"/>
+        </w:rPr>
+        <w:t>Opdracht forum:</w:t>
+      </w:r>
+    </w:p>
+    <w:p>
+      <w:pPr>
+        <w:rPr>
+          <w:sz w:val="48"/>
+          <w:szCs w:val="48"/>
+          <w:lang w:val="en-NL"/>
+        </w:rPr>
+      </w:pPr>
+      <w:r>
+        <w:rPr>
+          <w:sz w:val="48"/>
+          <w:szCs w:val="48"/>
+          <w:lang w:val="nl-NL"/>
+        </w:rPr>
+        <w:t>Vraag een voorbijganger of leeraar om een groeps foto van jullie te maken op het dak van het forum.</w:t>
+      </w:r>
+    </w:p>
+    <w:p>
+      <w:pPr>
+        <w:rPr>
+          <w:sz w:val="48"/>
+          <w:szCs w:val="48"/>
+          <w:lang w:val="en-NL"/>
+        </w:rPr>
+      </w:pPr>
+    </w:p>
+    <w:p>
+      <w:pPr>
+        <w:rPr>
+          <w:sz w:val="48"/>
+          <w:szCs w:val="48"/>
+          <w:lang w:val="nl-NL"/>
+        </w:rPr>
+      </w:pPr>
+    </w:p>
+    <w:p>
+      <w:pPr>
+        <w:rPr>
+          <w:sz w:val="48"/>
+          <w:szCs w:val="48"/>
+          <w:lang w:val="nl-NL"/>
+        </w:rPr>
+      </w:pPr>
     </w:p>
     <w:p>
       <w:pPr>
@@ -709,7 +1507,6 @@
   <w:style w:type="character" w:default="1" w:styleId="DefaultParagraphFont">
     <w:name w:val="Default Paragraph Font"/>
     <w:uiPriority w:val="1"/>
-    <w:semiHidden/>
     <w:unhideWhenUsed/>
   </w:style>
   <w:style w:type="table" w:default="1" w:styleId="TableNormal">

--- a/Documentatie/De challanges.docx
+++ b/Documentatie/De challanges.docx
@@ -127,6 +127,50 @@
           <w:szCs w:val="48"/>
           <w:lang w:val="nl-NL"/>
         </w:rPr>
+        <w:t>Antwoordt:</w:t>
+      </w:r>
+      <w:r>
+        <w:rPr>
+          <w:sz w:val="48"/>
+          <w:szCs w:val="48"/>
+          <w:lang w:val="nl-NL"/>
+        </w:rPr>
+        <w:t xml:space="preserve"> Ome Loeks</w:t>
+      </w:r>
+    </w:p>
+    <w:p>
+      <w:pPr>
+        <w:rPr>
+          <w:sz w:val="48"/>
+          <w:szCs w:val="48"/>
+          <w:lang w:val="nl-NL"/>
+        </w:rPr>
+      </w:pPr>
+    </w:p>
+    <w:p>
+      <w:pPr>
+        <w:rPr>
+          <w:sz w:val="48"/>
+          <w:szCs w:val="48"/>
+          <w:lang w:val="nl-NL"/>
+        </w:rPr>
+      </w:pPr>
+    </w:p>
+    <w:p>
+      <w:pPr>
+        <w:rPr>
+          <w:sz w:val="48"/>
+          <w:szCs w:val="48"/>
+          <w:lang w:val="nl-NL"/>
+        </w:rPr>
+      </w:pPr>
+      <w:r>
+        <w:rPr>
+          <w:sz w:val="48"/>
+          <w:szCs w:val="48"/>
+          <w:lang w:val="nl-NL"/>
+        </w:rPr>
+        <w:lastRenderedPageBreak/>
         <w:t>Raadsel voor volgende locatie:</w:t>
       </w:r>
     </w:p>
@@ -135,194 +179,489 @@
         <w:rPr>
           <w:sz w:val="48"/>
           <w:szCs w:val="48"/>
-          <w:lang w:val="en-NL"/>
-        </w:rPr>
-      </w:pPr>
-      <w:r>
-        <w:rPr>
-          <w:sz w:val="48"/>
-          <w:szCs w:val="48"/>
-          <w:lang w:val="en-NL"/>
-        </w:rPr>
-        <w:t>Tussen steen en spoor, stil en los,</w:t>
-      </w:r>
-      <w:r>
-        <w:rPr>
-          <w:sz w:val="48"/>
-          <w:szCs w:val="48"/>
-          <w:lang w:val="en-NL"/>
+        </w:rPr>
+      </w:pPr>
+      <w:proofErr w:type="spellStart"/>
+      <w:r>
+        <w:rPr>
+          <w:sz w:val="48"/>
+          <w:szCs w:val="48"/>
+        </w:rPr>
+        <w:t>Tussen</w:t>
+      </w:r>
+      <w:proofErr w:type="spellEnd"/>
+      <w:r>
+        <w:rPr>
+          <w:sz w:val="48"/>
+          <w:szCs w:val="48"/>
+        </w:rPr>
+        <w:t xml:space="preserve"> </w:t>
+      </w:r>
+      <w:proofErr w:type="spellStart"/>
+      <w:r>
+        <w:rPr>
+          <w:sz w:val="48"/>
+          <w:szCs w:val="48"/>
+        </w:rPr>
+        <w:t>steen</w:t>
+      </w:r>
+      <w:proofErr w:type="spellEnd"/>
+      <w:r>
+        <w:rPr>
+          <w:sz w:val="48"/>
+          <w:szCs w:val="48"/>
+        </w:rPr>
+        <w:t xml:space="preserve"> </w:t>
+      </w:r>
+      <w:proofErr w:type="spellStart"/>
+      <w:r>
+        <w:rPr>
+          <w:sz w:val="48"/>
+          <w:szCs w:val="48"/>
+        </w:rPr>
+        <w:t>en</w:t>
+      </w:r>
+      <w:proofErr w:type="spellEnd"/>
+      <w:r>
+        <w:rPr>
+          <w:sz w:val="48"/>
+          <w:szCs w:val="48"/>
+        </w:rPr>
+        <w:t xml:space="preserve"> spoor, </w:t>
+      </w:r>
+      <w:proofErr w:type="spellStart"/>
+      <w:r>
+        <w:rPr>
+          <w:sz w:val="48"/>
+          <w:szCs w:val="48"/>
+        </w:rPr>
+        <w:t>stil</w:t>
+      </w:r>
+      <w:proofErr w:type="spellEnd"/>
+      <w:r>
+        <w:rPr>
+          <w:sz w:val="48"/>
+          <w:szCs w:val="48"/>
+        </w:rPr>
+        <w:t xml:space="preserve"> </w:t>
+      </w:r>
+      <w:proofErr w:type="spellStart"/>
+      <w:r>
+        <w:rPr>
+          <w:sz w:val="48"/>
+          <w:szCs w:val="48"/>
+        </w:rPr>
+        <w:t>en</w:t>
+      </w:r>
+      <w:proofErr w:type="spellEnd"/>
+      <w:r>
+        <w:rPr>
+          <w:sz w:val="48"/>
+          <w:szCs w:val="48"/>
+        </w:rPr>
+        <w:t xml:space="preserve"> </w:t>
+      </w:r>
+      <w:proofErr w:type="spellStart"/>
+      <w:r>
+        <w:rPr>
+          <w:sz w:val="48"/>
+          <w:szCs w:val="48"/>
+        </w:rPr>
+        <w:t>los</w:t>
+      </w:r>
+      <w:proofErr w:type="spellEnd"/>
+      <w:r>
+        <w:rPr>
+          <w:sz w:val="48"/>
+          <w:szCs w:val="48"/>
+        </w:rPr>
+        <w:t>,</w:t>
+      </w:r>
+      <w:r>
+        <w:rPr>
+          <w:sz w:val="48"/>
+          <w:szCs w:val="48"/>
         </w:rPr>
         <w:br/>
-        <w:t>fluistert jouw avontuur in het Sterrebos.</w:t>
-      </w:r>
-      <w:r>
-        <w:rPr>
-          <w:sz w:val="48"/>
-          <w:szCs w:val="48"/>
-          <w:lang w:val="en-NL"/>
+      </w:r>
+      <w:proofErr w:type="spellStart"/>
+      <w:r>
+        <w:rPr>
+          <w:sz w:val="48"/>
+          <w:szCs w:val="48"/>
+        </w:rPr>
+        <w:t>fluistert</w:t>
+      </w:r>
+      <w:proofErr w:type="spellEnd"/>
+      <w:r>
+        <w:rPr>
+          <w:sz w:val="48"/>
+          <w:szCs w:val="48"/>
+        </w:rPr>
+        <w:t xml:space="preserve"> </w:t>
+      </w:r>
+      <w:proofErr w:type="spellStart"/>
+      <w:r>
+        <w:rPr>
+          <w:sz w:val="48"/>
+          <w:szCs w:val="48"/>
+        </w:rPr>
+        <w:t>jouw</w:t>
+      </w:r>
+      <w:proofErr w:type="spellEnd"/>
+      <w:r>
+        <w:rPr>
+          <w:sz w:val="48"/>
+          <w:szCs w:val="48"/>
+        </w:rPr>
+        <w:t xml:space="preserve"> </w:t>
+      </w:r>
+      <w:proofErr w:type="spellStart"/>
+      <w:r>
+        <w:rPr>
+          <w:sz w:val="48"/>
+          <w:szCs w:val="48"/>
+        </w:rPr>
+        <w:t>avontuur</w:t>
+      </w:r>
+      <w:proofErr w:type="spellEnd"/>
+      <w:r>
+        <w:rPr>
+          <w:sz w:val="48"/>
+          <w:szCs w:val="48"/>
+        </w:rPr>
+        <w:t xml:space="preserve"> in het </w:t>
+      </w:r>
+      <w:proofErr w:type="spellStart"/>
+      <w:r>
+        <w:rPr>
+          <w:sz w:val="48"/>
+          <w:szCs w:val="48"/>
+        </w:rPr>
+        <w:t>Sterrebos</w:t>
+      </w:r>
+      <w:proofErr w:type="spellEnd"/>
+      <w:r>
+        <w:rPr>
+          <w:sz w:val="48"/>
+          <w:szCs w:val="48"/>
+        </w:rPr>
+        <w:t>.</w:t>
+      </w:r>
+      <w:r>
+        <w:rPr>
+          <w:sz w:val="48"/>
+          <w:szCs w:val="48"/>
         </w:rPr>
         <w:br/>
-      </w:r>
-      <w:r>
-        <w:rPr>
-          <w:sz w:val="48"/>
-          <w:szCs w:val="48"/>
-          <w:lang w:val="en-NL"/>
+        <w:t xml:space="preserve">Geen </w:t>
+      </w:r>
+      <w:proofErr w:type="spellStart"/>
+      <w:r>
+        <w:rPr>
+          <w:sz w:val="48"/>
+          <w:szCs w:val="48"/>
+        </w:rPr>
+        <w:t>hemel</w:t>
+      </w:r>
+      <w:proofErr w:type="spellEnd"/>
+      <w:r>
+        <w:rPr>
+          <w:sz w:val="48"/>
+          <w:szCs w:val="48"/>
+        </w:rPr>
+        <w:t xml:space="preserve"> vol </w:t>
+      </w:r>
+      <w:proofErr w:type="spellStart"/>
+      <w:r>
+        <w:rPr>
+          <w:sz w:val="48"/>
+          <w:szCs w:val="48"/>
+        </w:rPr>
+        <w:t>licht</w:t>
+      </w:r>
+      <w:proofErr w:type="spellEnd"/>
+      <w:r>
+        <w:rPr>
+          <w:sz w:val="48"/>
+          <w:szCs w:val="48"/>
+        </w:rPr>
+        <w:t xml:space="preserve">, maar </w:t>
+      </w:r>
+      <w:proofErr w:type="spellStart"/>
+      <w:r>
+        <w:rPr>
+          <w:sz w:val="48"/>
+          <w:szCs w:val="48"/>
+        </w:rPr>
+        <w:t>schaduwen</w:t>
+      </w:r>
+      <w:proofErr w:type="spellEnd"/>
+      <w:r>
+        <w:rPr>
+          <w:sz w:val="48"/>
+          <w:szCs w:val="48"/>
+        </w:rPr>
+        <w:t xml:space="preserve"> </w:t>
+      </w:r>
+      <w:proofErr w:type="spellStart"/>
+      <w:r>
+        <w:rPr>
+          <w:sz w:val="48"/>
+          <w:szCs w:val="48"/>
+        </w:rPr>
+        <w:t>zacht</w:t>
+      </w:r>
+      <w:proofErr w:type="spellEnd"/>
+      <w:r>
+        <w:rPr>
+          <w:sz w:val="48"/>
+          <w:szCs w:val="48"/>
+        </w:rPr>
+        <w:t xml:space="preserve">, </w:t>
+      </w:r>
+      <w:proofErr w:type="spellStart"/>
+      <w:r>
+        <w:rPr>
+          <w:sz w:val="48"/>
+          <w:szCs w:val="48"/>
+        </w:rPr>
+        <w:t>wie</w:t>
+      </w:r>
+      <w:proofErr w:type="spellEnd"/>
+      <w:r>
+        <w:rPr>
+          <w:sz w:val="48"/>
+          <w:szCs w:val="48"/>
+        </w:rPr>
+        <w:t xml:space="preserve"> </w:t>
+      </w:r>
+      <w:proofErr w:type="spellStart"/>
+      <w:r>
+        <w:rPr>
+          <w:sz w:val="48"/>
+          <w:szCs w:val="48"/>
+        </w:rPr>
+        <w:t>weet</w:t>
+      </w:r>
+      <w:proofErr w:type="spellEnd"/>
+      <w:r>
+        <w:rPr>
+          <w:sz w:val="48"/>
+          <w:szCs w:val="48"/>
+        </w:rPr>
+        <w:t xml:space="preserve"> wat </w:t>
+      </w:r>
+      <w:proofErr w:type="spellStart"/>
+      <w:r>
+        <w:rPr>
+          <w:sz w:val="48"/>
+          <w:szCs w:val="48"/>
+        </w:rPr>
+        <w:t>daar</w:t>
+      </w:r>
+      <w:proofErr w:type="spellEnd"/>
+      <w:r>
+        <w:rPr>
+          <w:sz w:val="48"/>
+          <w:szCs w:val="48"/>
+        </w:rPr>
+        <w:t xml:space="preserve"> op je </w:t>
+      </w:r>
+      <w:proofErr w:type="spellStart"/>
+      <w:r>
+        <w:rPr>
+          <w:sz w:val="48"/>
+          <w:szCs w:val="48"/>
+        </w:rPr>
+        <w:t>wacht</w:t>
+      </w:r>
+      <w:proofErr w:type="spellEnd"/>
+      <w:r>
+        <w:rPr>
+          <w:sz w:val="48"/>
+          <w:szCs w:val="48"/>
+        </w:rPr>
+        <w:t>?</w:t>
+      </w:r>
+    </w:p>
+    <w:p>
+      <w:pPr>
+        <w:rPr>
+          <w:sz w:val="48"/>
+          <w:szCs w:val="48"/>
+        </w:rPr>
+      </w:pPr>
+    </w:p>
+    <w:p>
+      <w:pPr>
+        <w:rPr>
+          <w:sz w:val="48"/>
+          <w:szCs w:val="48"/>
+          <w:lang w:val="nl-NL"/>
+        </w:rPr>
+      </w:pPr>
+    </w:p>
+    <w:p>
+      <w:pPr>
+        <w:rPr>
+          <w:sz w:val="48"/>
+          <w:szCs w:val="48"/>
+          <w:lang w:val="nl-NL"/>
+        </w:rPr>
+      </w:pPr>
+      <w:r>
+        <w:rPr>
+          <w:sz w:val="48"/>
+          <w:szCs w:val="48"/>
+          <w:lang w:val="nl-NL"/>
+        </w:rPr>
+        <w:t xml:space="preserve">Opdracht </w:t>
+      </w:r>
+      <w:r>
+        <w:rPr>
+          <w:sz w:val="48"/>
+          <w:szCs w:val="48"/>
+          <w:lang w:val="nl-NL"/>
+        </w:rPr>
+        <w:t>sterren bos:</w:t>
+      </w:r>
+    </w:p>
+    <w:p>
+      <w:pPr>
+        <w:rPr>
+          <w:sz w:val="48"/>
+          <w:szCs w:val="48"/>
+          <w:lang w:val="nl-NL"/>
+        </w:rPr>
+      </w:pPr>
+      <w:r>
+        <w:rPr>
+          <w:sz w:val="48"/>
+          <w:szCs w:val="48"/>
+          <w:lang w:val="nl-NL"/>
+        </w:rPr>
+        <w:t>Bij de ingang van het bos zit een troll in een hokje hoeveel trollen tel jij bij het hokje?</w:t>
+      </w:r>
+    </w:p>
+    <w:p>
+      <w:pPr>
+        <w:rPr>
+          <w:sz w:val="48"/>
+          <w:szCs w:val="48"/>
+          <w:lang w:val="nl-NL"/>
+        </w:rPr>
+      </w:pPr>
+    </w:p>
+    <w:p>
+      <w:pPr>
+        <w:rPr>
+          <w:sz w:val="48"/>
+          <w:szCs w:val="48"/>
+          <w:lang w:val="nl-NL"/>
+        </w:rPr>
+      </w:pPr>
+      <w:r>
+        <w:rPr>
+          <w:sz w:val="48"/>
+          <w:szCs w:val="48"/>
+          <w:lang w:val="nl-NL"/>
+        </w:rPr>
+        <w:t>Antwoordt:</w:t>
+      </w:r>
+      <w:r>
+        <w:rPr>
+          <w:sz w:val="48"/>
+          <w:szCs w:val="48"/>
+          <w:lang w:val="nl-NL"/>
+        </w:rPr>
+        <w:t xml:space="preserve"> 4</w:t>
+      </w:r>
+    </w:p>
+    <w:p>
+      <w:pPr>
+        <w:rPr>
+          <w:sz w:val="48"/>
+          <w:szCs w:val="48"/>
+          <w:lang w:val="nl-NL"/>
+        </w:rPr>
+      </w:pPr>
+    </w:p>
+    <w:p>
+      <w:pPr>
+        <w:rPr>
+          <w:sz w:val="48"/>
+          <w:szCs w:val="48"/>
+          <w:lang w:val="nl-NL"/>
+        </w:rPr>
+      </w:pPr>
+      <w:r>
+        <w:rPr>
+          <w:sz w:val="48"/>
+          <w:szCs w:val="48"/>
+          <w:lang w:val="nl-NL"/>
+        </w:rPr>
+        <w:t>Raadsel volgende plek in bos:</w:t>
+      </w:r>
+    </w:p>
+    <w:p>
+      <w:pPr>
+        <w:rPr>
+          <w:sz w:val="48"/>
+          <w:szCs w:val="48"/>
+          <w:lang w:val="nl-NL"/>
+        </w:rPr>
+      </w:pPr>
+      <w:r>
+        <w:rPr>
+          <w:sz w:val="48"/>
+          <w:szCs w:val="48"/>
+          <w:lang w:val="nl-NL"/>
+        </w:rPr>
+        <w:t xml:space="preserve">De troll heeft last van geluids overlast je hoort muziek verder uit het bos komen zoek </w:t>
+      </w:r>
+      <w:r>
+        <w:rPr>
+          <w:sz w:val="48"/>
+          <w:szCs w:val="48"/>
+          <w:lang w:val="nl-NL"/>
+        </w:rPr>
+        <w:t>het muziekkoepel.</w:t>
+      </w:r>
+    </w:p>
+    <w:p>
+      <w:pPr>
+        <w:rPr>
+          <w:sz w:val="48"/>
+          <w:szCs w:val="48"/>
+          <w:lang w:val="nl-NL"/>
+        </w:rPr>
+      </w:pPr>
+    </w:p>
+    <w:p>
+      <w:pPr>
+        <w:rPr>
+          <w:sz w:val="48"/>
+          <w:szCs w:val="48"/>
+          <w:lang w:val="nl-NL"/>
+        </w:rPr>
+      </w:pPr>
+    </w:p>
+    <w:p>
+      <w:pPr>
+        <w:rPr>
+          <w:sz w:val="48"/>
+          <w:szCs w:val="48"/>
+          <w:lang w:val="nl-NL"/>
+        </w:rPr>
+      </w:pPr>
+      <w:r>
+        <w:rPr>
+          <w:sz w:val="48"/>
+          <w:szCs w:val="48"/>
+          <w:lang w:val="nl-NL"/>
         </w:rPr>
         <w:lastRenderedPageBreak/>
-        <w:t>Geen hemel vol licht, maar schaduwen zacht</w:t>
-      </w:r>
-      <w:r>
-        <w:rPr>
-          <w:sz w:val="48"/>
-          <w:szCs w:val="48"/>
-          <w:lang w:val="en-NL"/>
-        </w:rPr>
-        <w:t xml:space="preserve">, </w:t>
-      </w:r>
-      <w:r>
-        <w:rPr>
-          <w:sz w:val="48"/>
-          <w:szCs w:val="48"/>
-          <w:lang w:val="en-NL"/>
-        </w:rPr>
-        <w:t>wie weet wat daar op je wacht?</w:t>
-      </w:r>
-    </w:p>
-    <w:p>
-      <w:pPr>
-        <w:rPr>
-          <w:sz w:val="48"/>
-          <w:szCs w:val="48"/>
-          <w:lang w:val="en-NL"/>
-        </w:rPr>
-      </w:pPr>
-    </w:p>
-    <w:p>
-      <w:pPr>
-        <w:rPr>
-          <w:sz w:val="48"/>
-          <w:szCs w:val="48"/>
-          <w:lang w:val="nl-NL"/>
-        </w:rPr>
-      </w:pPr>
-    </w:p>
-    <w:p>
-      <w:pPr>
-        <w:rPr>
-          <w:sz w:val="48"/>
-          <w:szCs w:val="48"/>
-          <w:lang w:val="nl-NL"/>
-        </w:rPr>
-      </w:pPr>
-      <w:r>
-        <w:rPr>
-          <w:sz w:val="48"/>
-          <w:szCs w:val="48"/>
-          <w:lang w:val="nl-NL"/>
-        </w:rPr>
-        <w:t xml:space="preserve">Opdracht </w:t>
-      </w:r>
-      <w:r>
-        <w:rPr>
-          <w:sz w:val="48"/>
-          <w:szCs w:val="48"/>
-          <w:lang w:val="nl-NL"/>
-        </w:rPr>
-        <w:t>sterren bos:</w:t>
-      </w:r>
-    </w:p>
-    <w:p>
-      <w:pPr>
-        <w:rPr>
-          <w:sz w:val="48"/>
-          <w:szCs w:val="48"/>
-          <w:lang w:val="nl-NL"/>
-        </w:rPr>
-      </w:pPr>
-      <w:r>
-        <w:rPr>
-          <w:sz w:val="48"/>
-          <w:szCs w:val="48"/>
-          <w:lang w:val="nl-NL"/>
-        </w:rPr>
-        <w:t>Bij de ingang van het bos zit een troll in een hokje hoeveel trollen tel jij bij het hokje?</w:t>
-      </w:r>
-    </w:p>
-    <w:p>
-      <w:pPr>
-        <w:rPr>
-          <w:sz w:val="48"/>
-          <w:szCs w:val="48"/>
-          <w:lang w:val="nl-NL"/>
-        </w:rPr>
-      </w:pPr>
-    </w:p>
-    <w:p>
-      <w:pPr>
-        <w:rPr>
-          <w:sz w:val="48"/>
-          <w:szCs w:val="48"/>
-          <w:lang w:val="nl-NL"/>
-        </w:rPr>
-      </w:pPr>
-      <w:r>
-        <w:rPr>
-          <w:sz w:val="48"/>
-          <w:szCs w:val="48"/>
-          <w:lang w:val="nl-NL"/>
-        </w:rPr>
-        <w:t>Raadsel volgende plek in bos:</w:t>
-      </w:r>
-    </w:p>
-    <w:p>
-      <w:pPr>
-        <w:rPr>
-          <w:sz w:val="48"/>
-          <w:szCs w:val="48"/>
-          <w:lang w:val="nl-NL"/>
-        </w:rPr>
-      </w:pPr>
-      <w:r>
-        <w:rPr>
-          <w:sz w:val="48"/>
-          <w:szCs w:val="48"/>
-          <w:lang w:val="nl-NL"/>
-        </w:rPr>
-        <w:t xml:space="preserve">De troll heeft last van geluids overlast je hoort muziek verder uit het bos komen zoek </w:t>
-      </w:r>
-      <w:r>
-        <w:rPr>
-          <w:sz w:val="48"/>
-          <w:szCs w:val="48"/>
-          <w:lang w:val="nl-NL"/>
-        </w:rPr>
-        <w:t>het muziekkoepel.</w:t>
-      </w:r>
-    </w:p>
-    <w:p>
-      <w:pPr>
-        <w:rPr>
-          <w:sz w:val="48"/>
-          <w:szCs w:val="48"/>
-          <w:lang w:val="nl-NL"/>
-        </w:rPr>
-      </w:pPr>
-    </w:p>
-    <w:p>
-      <w:pPr>
-        <w:rPr>
-          <w:sz w:val="48"/>
-          <w:szCs w:val="48"/>
-          <w:lang w:val="nl-NL"/>
-        </w:rPr>
-      </w:pPr>
-      <w:r>
-        <w:rPr>
-          <w:sz w:val="48"/>
-          <w:szCs w:val="48"/>
-          <w:lang w:val="nl-NL"/>
-        </w:rPr>
         <w:t>Opdracht muziekkoepel:</w:t>
       </w:r>
     </w:p>
@@ -375,6 +714,175 @@
         </w:rPr>
         <w:t>Op de vloer</w:t>
       </w:r>
+    </w:p>
+    <w:p>
+      <w:pPr>
+        <w:rPr>
+          <w:sz w:val="48"/>
+          <w:szCs w:val="48"/>
+          <w:lang w:val="nl-NL"/>
+        </w:rPr>
+      </w:pPr>
+    </w:p>
+    <w:p>
+      <w:pPr>
+        <w:rPr>
+          <w:sz w:val="48"/>
+          <w:szCs w:val="48"/>
+          <w:lang w:val="nl-NL"/>
+        </w:rPr>
+      </w:pPr>
+      <w:r>
+        <w:rPr>
+          <w:sz w:val="48"/>
+          <w:szCs w:val="48"/>
+          <w:lang w:val="nl-NL"/>
+        </w:rPr>
+        <w:t>Raadsel volgende plek:</w:t>
+      </w:r>
+    </w:p>
+    <w:p>
+      <w:pPr>
+        <w:rPr>
+          <w:sz w:val="48"/>
+          <w:szCs w:val="48"/>
+          <w:lang w:val="nl-NL"/>
+        </w:rPr>
+      </w:pPr>
+      <w:r>
+        <w:rPr>
+          <w:sz w:val="48"/>
+          <w:szCs w:val="48"/>
+          <w:lang w:val="nl-NL"/>
+        </w:rPr>
+        <w:t>Vanaf de schoot van</w:t>
+      </w:r>
+      <w:r>
+        <w:rPr>
+          <w:sz w:val="48"/>
+          <w:szCs w:val="48"/>
+          <w:lang w:val="nl-NL"/>
+        </w:rPr>
+        <w:t xml:space="preserve"> de troll aan zijn linker hand </w:t>
+      </w:r>
+      <w:r>
+        <w:rPr>
+          <w:sz w:val="48"/>
+          <w:szCs w:val="48"/>
+          <w:lang w:val="nl-NL"/>
+        </w:rPr>
+        <w:t>staan er verder aan de weg</w:t>
+      </w:r>
+      <w:r>
+        <w:rPr>
+          <w:sz w:val="48"/>
+          <w:szCs w:val="48"/>
+          <w:lang w:val="nl-NL"/>
+        </w:rPr>
+        <w:t xml:space="preserve"> staan handen die rijken naar de hemel op het linker pad terug richting de troll is mogelijk de route to go</w:t>
+      </w:r>
+      <w:r>
+        <w:rPr>
+          <w:sz w:val="48"/>
+          <w:szCs w:val="48"/>
+          <w:lang w:val="nl-NL"/>
+        </w:rPr>
+        <w:t>.</w:t>
+      </w:r>
+    </w:p>
+    <w:p>
+      <w:pPr>
+        <w:rPr>
+          <w:sz w:val="48"/>
+          <w:szCs w:val="48"/>
+          <w:lang w:val="nl-NL"/>
+        </w:rPr>
+      </w:pPr>
+    </w:p>
+    <w:p>
+      <w:pPr>
+        <w:rPr>
+          <w:sz w:val="48"/>
+          <w:szCs w:val="48"/>
+          <w:lang w:val="nl-NL"/>
+        </w:rPr>
+      </w:pPr>
+      <w:r>
+        <w:rPr>
+          <w:sz w:val="48"/>
+          <w:szCs w:val="48"/>
+          <w:lang w:val="nl-NL"/>
+        </w:rPr>
+        <w:t>Opdracht joods monument:</w:t>
+      </w:r>
+    </w:p>
+    <w:p>
+      <w:pPr>
+        <w:rPr>
+          <w:sz w:val="48"/>
+          <w:szCs w:val="48"/>
+          <w:lang w:val="nl-NL"/>
+        </w:rPr>
+      </w:pPr>
+      <w:r>
+        <w:rPr>
+          <w:sz w:val="48"/>
+          <w:szCs w:val="48"/>
+          <w:lang w:val="nl-NL"/>
+        </w:rPr>
+        <w:t>De hand die het hoogts</w:t>
+      </w:r>
+      <w:r>
+        <w:rPr>
+          <w:sz w:val="48"/>
+          <w:szCs w:val="48"/>
+          <w:lang w:val="nl-NL"/>
+        </w:rPr>
+        <w:t xml:space="preserve"> staat heeft een form erin hoe heet die from?</w:t>
+      </w:r>
+    </w:p>
+    <w:p>
+      <w:pPr>
+        <w:rPr>
+          <w:sz w:val="48"/>
+          <w:szCs w:val="48"/>
+          <w:lang w:val="nl-NL"/>
+        </w:rPr>
+      </w:pPr>
+    </w:p>
+    <w:p>
+      <w:pPr>
+        <w:rPr>
+          <w:sz w:val="48"/>
+          <w:szCs w:val="48"/>
+          <w:lang w:val="nl-NL"/>
+        </w:rPr>
+      </w:pPr>
+      <w:r>
+        <w:rPr>
+          <w:sz w:val="48"/>
+          <w:szCs w:val="48"/>
+          <w:lang w:val="nl-NL"/>
+        </w:rPr>
+        <w:t>Antwoordt:</w:t>
+      </w:r>
+      <w:r>
+        <w:rPr>
+          <w:sz w:val="48"/>
+          <w:szCs w:val="48"/>
+          <w:lang w:val="nl-NL"/>
+        </w:rPr>
+        <w:t xml:space="preserve"> hanukkah</w:t>
+      </w:r>
+    </w:p>
+    <w:p>
+      <w:pPr>
+        <w:rPr>
+          <w:sz w:val="48"/>
+          <w:szCs w:val="48"/>
+          <w:lang w:val="nl-NL"/>
+        </w:rPr>
+      </w:pPr>
     </w:p>
     <w:p>
       <w:pPr>
@@ -417,59 +925,108 @@
           <w:szCs w:val="48"/>
           <w:lang w:val="nl-NL"/>
         </w:rPr>
-        <w:t>Ten zuiden van de troll waar handen naar de hemel rijken is jullie volgende opdracht te vinden.</w:t>
-      </w:r>
-    </w:p>
-    <w:p>
-      <w:pPr>
-        <w:rPr>
-          <w:sz w:val="48"/>
-          <w:szCs w:val="48"/>
-          <w:lang w:val="nl-NL"/>
-        </w:rPr>
-      </w:pPr>
-    </w:p>
-    <w:p>
-      <w:pPr>
-        <w:rPr>
-          <w:sz w:val="48"/>
-          <w:szCs w:val="48"/>
-          <w:lang w:val="nl-NL"/>
-        </w:rPr>
-      </w:pPr>
-      <w:r>
-        <w:rPr>
-          <w:sz w:val="48"/>
-          <w:szCs w:val="48"/>
-          <w:lang w:val="nl-NL"/>
-        </w:rPr>
-        <w:t>Opdracht joods monument:</w:t>
-      </w:r>
-    </w:p>
-    <w:p>
-      <w:pPr>
-        <w:rPr>
-          <w:sz w:val="48"/>
-          <w:szCs w:val="48"/>
-          <w:lang w:val="nl-NL"/>
-        </w:rPr>
-      </w:pPr>
-      <w:r>
-        <w:rPr>
-          <w:sz w:val="48"/>
-          <w:szCs w:val="48"/>
-          <w:lang w:val="nl-NL"/>
-        </w:rPr>
-        <w:t>De hand die het hoogts</w:t>
-      </w:r>
-      <w:r>
-        <w:rPr>
-          <w:sz w:val="48"/>
-          <w:szCs w:val="48"/>
-          <w:lang w:val="nl-NL"/>
-        </w:rPr>
-        <w:t xml:space="preserve"> staat heeft een form erin hoe heet die from?</w:t>
-      </w:r>
+        <w:t>Na al dit lopen heb je wel een beetje dorst gekregen iets ve</w:t>
+      </w:r>
+      <w:r>
+        <w:rPr>
+          <w:sz w:val="48"/>
+          <w:szCs w:val="48"/>
+          <w:lang w:val="nl-NL"/>
+        </w:rPr>
+        <w:t>r</w:t>
+      </w:r>
+      <w:r>
+        <w:rPr>
+          <w:sz w:val="48"/>
+          <w:szCs w:val="48"/>
+          <w:lang w:val="nl-NL"/>
+        </w:rPr>
+        <w:t xml:space="preserve">der dan de troll </w:t>
+      </w:r>
+      <w:r>
+        <w:rPr>
+          <w:sz w:val="48"/>
+          <w:szCs w:val="48"/>
+          <w:lang w:val="nl-NL"/>
+        </w:rPr>
+        <w:t xml:space="preserve">in </w:t>
+      </w:r>
+      <w:r>
+        <w:rPr>
+          <w:sz w:val="48"/>
+          <w:szCs w:val="48"/>
+          <w:lang w:val="nl-NL"/>
+        </w:rPr>
+        <w:t xml:space="preserve">richting </w:t>
+      </w:r>
+      <w:r>
+        <w:rPr>
+          <w:sz w:val="48"/>
+          <w:szCs w:val="48"/>
+          <w:lang w:val="nl-NL"/>
+        </w:rPr>
+        <w:t xml:space="preserve">van </w:t>
+      </w:r>
+      <w:r>
+        <w:rPr>
+          <w:sz w:val="48"/>
+          <w:szCs w:val="48"/>
+          <w:lang w:val="nl-NL"/>
+        </w:rPr>
+        <w:t>de stadt staat het perfecte huisje voor jullie.</w:t>
+      </w:r>
+    </w:p>
+    <w:p>
+      <w:pPr>
+        <w:rPr>
+          <w:sz w:val="48"/>
+          <w:szCs w:val="48"/>
+          <w:lang w:val="nl-NL"/>
+        </w:rPr>
+      </w:pPr>
+    </w:p>
+    <w:p>
+      <w:pPr>
+        <w:rPr>
+          <w:sz w:val="48"/>
+          <w:szCs w:val="48"/>
+          <w:lang w:val="nl-NL"/>
+        </w:rPr>
+      </w:pPr>
+      <w:r>
+        <w:rPr>
+          <w:sz w:val="48"/>
+          <w:szCs w:val="48"/>
+          <w:lang w:val="nl-NL"/>
+        </w:rPr>
+        <w:t>Opdracht theekoepeltje:</w:t>
+      </w:r>
+    </w:p>
+    <w:p>
+      <w:pPr>
+        <w:rPr>
+          <w:sz w:val="48"/>
+          <w:szCs w:val="48"/>
+          <w:lang w:val="nl-NL"/>
+        </w:rPr>
+      </w:pPr>
+      <w:r>
+        <w:rPr>
+          <w:sz w:val="48"/>
+          <w:szCs w:val="48"/>
+          <w:lang w:val="nl-NL"/>
+        </w:rPr>
+        <w:t>Rust uit en neem een 15 minuten pauze.</w:t>
+      </w:r>
+    </w:p>
+    <w:p>
+      <w:pPr>
+        <w:rPr>
+          <w:sz w:val="48"/>
+          <w:szCs w:val="48"/>
+          <w:lang w:val="nl-NL"/>
+        </w:rPr>
+      </w:pPr>
     </w:p>
     <w:p>
       <w:pPr>
@@ -511,50 +1068,245 @@
           <w:szCs w:val="48"/>
           <w:lang w:val="nl-NL"/>
         </w:rPr>
-        <w:t>Na al dit lopen heb je wel een beetje dorst gekregen iets veder dan de troll richting de stadt staat het perfecte huisje voor jullie.</w:t>
-      </w:r>
-    </w:p>
-    <w:p>
-      <w:pPr>
-        <w:rPr>
-          <w:sz w:val="48"/>
-          <w:szCs w:val="48"/>
-          <w:lang w:val="nl-NL"/>
-        </w:rPr>
-      </w:pPr>
-    </w:p>
-    <w:p>
-      <w:pPr>
-        <w:rPr>
-          <w:sz w:val="48"/>
-          <w:szCs w:val="48"/>
-          <w:lang w:val="nl-NL"/>
-        </w:rPr>
-      </w:pPr>
-      <w:r>
-        <w:rPr>
-          <w:sz w:val="48"/>
-          <w:szCs w:val="48"/>
-          <w:lang w:val="nl-NL"/>
-        </w:rPr>
-        <w:t>Opdracht theekoepeltje:</w:t>
-      </w:r>
-    </w:p>
-    <w:p>
-      <w:pPr>
-        <w:rPr>
-          <w:sz w:val="48"/>
-          <w:szCs w:val="48"/>
-          <w:lang w:val="nl-NL"/>
-        </w:rPr>
-      </w:pPr>
-      <w:r>
-        <w:rPr>
-          <w:sz w:val="48"/>
-          <w:szCs w:val="48"/>
-          <w:lang w:val="nl-NL"/>
-        </w:rPr>
-        <w:t>Rust uit en neem een 15 minuten pauze.</w:t>
+        <w:t xml:space="preserve">De volgende plek is ver weg maar </w:t>
+      </w:r>
+      <w:r>
+        <w:rPr>
+          <w:sz w:val="48"/>
+          <w:szCs w:val="48"/>
+          <w:lang w:val="nl-NL"/>
+        </w:rPr>
+        <w:t xml:space="preserve">heeft </w:t>
+      </w:r>
+      <w:r>
+        <w:rPr>
+          <w:sz w:val="48"/>
+          <w:szCs w:val="48"/>
+          <w:lang w:val="nl-NL"/>
+        </w:rPr>
+        <w:t xml:space="preserve">een rijk verleden, loop naar de locatie waar de eerste vrouw die van die school is afgestudeert wordt </w:t>
+      </w:r>
+      <w:r>
+        <w:rPr>
+          <w:sz w:val="48"/>
+          <w:szCs w:val="48"/>
+          <w:lang w:val="nl-NL"/>
+        </w:rPr>
+        <w:t>geëerd</w:t>
+      </w:r>
+      <w:r>
+        <w:rPr>
+          <w:sz w:val="48"/>
+          <w:szCs w:val="48"/>
+          <w:lang w:val="nl-NL"/>
+        </w:rPr>
+        <w:t>.</w:t>
+      </w:r>
+    </w:p>
+    <w:p>
+      <w:pPr>
+        <w:rPr>
+          <w:sz w:val="48"/>
+          <w:szCs w:val="48"/>
+          <w:lang w:val="nl-NL"/>
+        </w:rPr>
+      </w:pPr>
+    </w:p>
+    <w:p>
+      <w:pPr>
+        <w:rPr>
+          <w:sz w:val="48"/>
+          <w:szCs w:val="48"/>
+          <w:lang w:val="nl-NL"/>
+        </w:rPr>
+      </w:pPr>
+      <w:r>
+        <w:rPr>
+          <w:sz w:val="48"/>
+          <w:szCs w:val="48"/>
+          <w:lang w:val="nl-NL"/>
+        </w:rPr>
+        <w:t>Opdracht Aletta Jacobs:</w:t>
+      </w:r>
+    </w:p>
+    <w:p>
+      <w:pPr>
+        <w:rPr>
+          <w:sz w:val="48"/>
+          <w:szCs w:val="48"/>
+          <w:lang w:val="nl-NL"/>
+        </w:rPr>
+      </w:pPr>
+      <w:r>
+        <w:rPr>
+          <w:sz w:val="48"/>
+          <w:szCs w:val="48"/>
+          <w:lang w:val="nl-NL"/>
+        </w:rPr>
+        <w:t>Teken zo goed mogelijk Aletta Jacobs na en maak daar een foto van.</w:t>
+      </w:r>
+    </w:p>
+    <w:p>
+      <w:pPr>
+        <w:rPr>
+          <w:sz w:val="48"/>
+          <w:szCs w:val="48"/>
+          <w:lang w:val="nl-NL"/>
+        </w:rPr>
+      </w:pPr>
+    </w:p>
+    <w:p>
+      <w:pPr>
+        <w:rPr>
+          <w:sz w:val="48"/>
+          <w:szCs w:val="48"/>
+          <w:lang w:val="nl-NL"/>
+        </w:rPr>
+      </w:pPr>
+      <w:r>
+        <w:rPr>
+          <w:sz w:val="48"/>
+          <w:szCs w:val="48"/>
+          <w:lang w:val="nl-NL"/>
+        </w:rPr>
+        <w:t>Raadsel volgende plek:</w:t>
+      </w:r>
+    </w:p>
+    <w:p>
+      <w:pPr>
+        <w:rPr>
+          <w:sz w:val="48"/>
+          <w:szCs w:val="48"/>
+          <w:lang w:val="nl-NL"/>
+        </w:rPr>
+      </w:pPr>
+      <w:r>
+        <w:rPr>
+          <w:sz w:val="48"/>
+          <w:szCs w:val="48"/>
+          <w:lang w:val="nl-NL"/>
+        </w:rPr>
+        <w:t>De volgende locatie is een toren die 2 keer herbouwd moest worden door bliksem en vuur.</w:t>
+      </w:r>
+    </w:p>
+    <w:p>
+      <w:pPr>
+        <w:rPr>
+          <w:sz w:val="48"/>
+          <w:szCs w:val="48"/>
+          <w:lang w:val="nl-NL"/>
+        </w:rPr>
+      </w:pPr>
+    </w:p>
+    <w:p>
+      <w:pPr>
+        <w:rPr>
+          <w:sz w:val="48"/>
+          <w:szCs w:val="48"/>
+          <w:lang w:val="nl-NL"/>
+        </w:rPr>
+      </w:pPr>
+      <w:r>
+        <w:rPr>
+          <w:sz w:val="48"/>
+          <w:szCs w:val="48"/>
+          <w:lang w:val="nl-NL"/>
+        </w:rPr>
+        <w:t>Opdracht martinitoren:</w:t>
+      </w:r>
+    </w:p>
+    <w:p>
+      <w:pPr>
+        <w:rPr>
+          <w:sz w:val="48"/>
+          <w:szCs w:val="48"/>
+          <w:lang w:val="nl-NL"/>
+        </w:rPr>
+      </w:pPr>
+      <w:r>
+        <w:rPr>
+          <w:sz w:val="48"/>
+          <w:szCs w:val="48"/>
+          <w:lang w:val="nl-NL"/>
+        </w:rPr>
+        <w:t>Net na welke feestdag werdt de toren in de brand gestoken?</w:t>
+      </w:r>
+    </w:p>
+    <w:p>
+      <w:pPr>
+        <w:rPr>
+          <w:sz w:val="48"/>
+          <w:szCs w:val="48"/>
+          <w:lang w:val="nl-NL"/>
+        </w:rPr>
+      </w:pPr>
+    </w:p>
+    <w:p>
+      <w:pPr>
+        <w:rPr>
+          <w:sz w:val="48"/>
+          <w:szCs w:val="48"/>
+          <w:lang w:val="nl-NL"/>
+        </w:rPr>
+      </w:pPr>
+      <w:r>
+        <w:rPr>
+          <w:sz w:val="48"/>
+          <w:szCs w:val="48"/>
+          <w:lang w:val="nl-NL"/>
+        </w:rPr>
+        <w:t>Antwoordt:</w:t>
+      </w:r>
+      <w:r>
+        <w:rPr>
+          <w:sz w:val="48"/>
+          <w:szCs w:val="48"/>
+          <w:lang w:val="nl-NL"/>
+        </w:rPr>
+        <w:t xml:space="preserve"> paasen</w:t>
+      </w:r>
+    </w:p>
+    <w:p>
+      <w:pPr>
+        <w:rPr>
+          <w:sz w:val="48"/>
+          <w:szCs w:val="48"/>
+          <w:lang w:val="nl-NL"/>
+        </w:rPr>
+      </w:pPr>
+    </w:p>
+    <w:p>
+      <w:pPr>
+        <w:rPr>
+          <w:sz w:val="48"/>
+          <w:szCs w:val="48"/>
+          <w:lang w:val="nl-NL"/>
+        </w:rPr>
+      </w:pPr>
+      <w:r>
+        <w:rPr>
+          <w:sz w:val="48"/>
+          <w:szCs w:val="48"/>
+          <w:lang w:val="nl-NL"/>
+        </w:rPr>
+        <w:t>Raadsel forum:</w:t>
+      </w:r>
+    </w:p>
+    <w:p>
+      <w:pPr>
+        <w:rPr>
+          <w:sz w:val="48"/>
+          <w:szCs w:val="48"/>
+          <w:lang w:val="nl-NL"/>
+        </w:rPr>
+      </w:pPr>
+      <w:r>
+        <w:rPr>
+          <w:sz w:val="48"/>
+          <w:szCs w:val="48"/>
+          <w:lang w:val="nl-NL"/>
+        </w:rPr>
+        <w:t>Een massief gebouw flak naast de toren gefuld met boeken is de laaste stop aan de top.</w:t>
       </w:r>
     </w:p>
     <w:p>
@@ -590,254 +1342,6 @@
           <w:lang w:val="nl-NL"/>
         </w:rPr>
         <w:lastRenderedPageBreak/>
-        <w:t>Raadsel volgende plek:</w:t>
-      </w:r>
-    </w:p>
-    <w:p>
-      <w:pPr>
-        <w:rPr>
-          <w:sz w:val="48"/>
-          <w:szCs w:val="48"/>
-          <w:lang w:val="nl-NL"/>
-        </w:rPr>
-      </w:pPr>
-      <w:r>
-        <w:rPr>
-          <w:sz w:val="48"/>
-          <w:szCs w:val="48"/>
-          <w:lang w:val="nl-NL"/>
-        </w:rPr>
-        <w:t xml:space="preserve">De volgende plek is ver weg maar </w:t>
-      </w:r>
-      <w:r>
-        <w:rPr>
-          <w:sz w:val="48"/>
-          <w:szCs w:val="48"/>
-          <w:lang w:val="nl-NL"/>
-        </w:rPr>
-        <w:t xml:space="preserve">heeft </w:t>
-      </w:r>
-      <w:r>
-        <w:rPr>
-          <w:sz w:val="48"/>
-          <w:szCs w:val="48"/>
-          <w:lang w:val="nl-NL"/>
-        </w:rPr>
-        <w:t xml:space="preserve">een rijk verleden, loop naar de locatie waar de eerste vrouw die van die school is afgestudeert wordt </w:t>
-      </w:r>
-      <w:r>
-        <w:rPr>
-          <w:sz w:val="48"/>
-          <w:szCs w:val="48"/>
-          <w:lang w:val="nl-NL"/>
-        </w:rPr>
-        <w:t>geëerd</w:t>
-      </w:r>
-      <w:r>
-        <w:rPr>
-          <w:sz w:val="48"/>
-          <w:szCs w:val="48"/>
-          <w:lang w:val="nl-NL"/>
-        </w:rPr>
-        <w:t>.</w:t>
-      </w:r>
-    </w:p>
-    <w:p>
-      <w:pPr>
-        <w:rPr>
-          <w:sz w:val="48"/>
-          <w:szCs w:val="48"/>
-          <w:lang w:val="nl-NL"/>
-        </w:rPr>
-      </w:pPr>
-    </w:p>
-    <w:p>
-      <w:pPr>
-        <w:rPr>
-          <w:sz w:val="48"/>
-          <w:szCs w:val="48"/>
-          <w:lang w:val="nl-NL"/>
-        </w:rPr>
-      </w:pPr>
-      <w:r>
-        <w:rPr>
-          <w:sz w:val="48"/>
-          <w:szCs w:val="48"/>
-          <w:lang w:val="nl-NL"/>
-        </w:rPr>
-        <w:t>Opdracht Aletta Jacobs:</w:t>
-      </w:r>
-    </w:p>
-    <w:p>
-      <w:pPr>
-        <w:rPr>
-          <w:sz w:val="48"/>
-          <w:szCs w:val="48"/>
-          <w:lang w:val="nl-NL"/>
-        </w:rPr>
-      </w:pPr>
-      <w:r>
-        <w:rPr>
-          <w:sz w:val="48"/>
-          <w:szCs w:val="48"/>
-          <w:lang w:val="nl-NL"/>
-        </w:rPr>
-        <w:t>Teken zo goed mogelijk Aletta Jacobs na en maak daar een foto van.</w:t>
-      </w:r>
-    </w:p>
-    <w:p>
-      <w:pPr>
-        <w:rPr>
-          <w:sz w:val="48"/>
-          <w:szCs w:val="48"/>
-          <w:lang w:val="nl-NL"/>
-        </w:rPr>
-      </w:pPr>
-    </w:p>
-    <w:p>
-      <w:pPr>
-        <w:rPr>
-          <w:sz w:val="48"/>
-          <w:szCs w:val="48"/>
-          <w:lang w:val="nl-NL"/>
-        </w:rPr>
-      </w:pPr>
-      <w:r>
-        <w:rPr>
-          <w:sz w:val="48"/>
-          <w:szCs w:val="48"/>
-          <w:lang w:val="nl-NL"/>
-        </w:rPr>
-        <w:t>Raadsel volgende plek:</w:t>
-      </w:r>
-    </w:p>
-    <w:p>
-      <w:pPr>
-        <w:rPr>
-          <w:sz w:val="48"/>
-          <w:szCs w:val="48"/>
-          <w:lang w:val="nl-NL"/>
-        </w:rPr>
-      </w:pPr>
-      <w:r>
-        <w:rPr>
-          <w:sz w:val="48"/>
-          <w:szCs w:val="48"/>
-          <w:lang w:val="nl-NL"/>
-        </w:rPr>
-        <w:t>De volgende locatie is een toren die 2 keer herbouwd moest worden door bliksem en vuur.</w:t>
-      </w:r>
-    </w:p>
-    <w:p>
-      <w:pPr>
-        <w:rPr>
-          <w:sz w:val="48"/>
-          <w:szCs w:val="48"/>
-          <w:lang w:val="nl-NL"/>
-        </w:rPr>
-      </w:pPr>
-    </w:p>
-    <w:p>
-      <w:pPr>
-        <w:rPr>
-          <w:sz w:val="48"/>
-          <w:szCs w:val="48"/>
-          <w:lang w:val="nl-NL"/>
-        </w:rPr>
-      </w:pPr>
-      <w:r>
-        <w:rPr>
-          <w:sz w:val="48"/>
-          <w:szCs w:val="48"/>
-          <w:lang w:val="nl-NL"/>
-        </w:rPr>
-        <w:t>Opdracht martinitoren:</w:t>
-      </w:r>
-    </w:p>
-    <w:p>
-      <w:pPr>
-        <w:rPr>
-          <w:sz w:val="48"/>
-          <w:szCs w:val="48"/>
-          <w:lang w:val="nl-NL"/>
-        </w:rPr>
-      </w:pPr>
-      <w:r>
-        <w:rPr>
-          <w:sz w:val="48"/>
-          <w:szCs w:val="48"/>
-          <w:lang w:val="nl-NL"/>
-        </w:rPr>
-        <w:t>Net na welke feestdag werdt de toren in de brand gestoken?</w:t>
-      </w:r>
-    </w:p>
-    <w:p>
-      <w:pPr>
-        <w:rPr>
-          <w:sz w:val="48"/>
-          <w:szCs w:val="48"/>
-          <w:lang w:val="nl-NL"/>
-        </w:rPr>
-      </w:pPr>
-    </w:p>
-    <w:p>
-      <w:pPr>
-        <w:rPr>
-          <w:sz w:val="48"/>
-          <w:szCs w:val="48"/>
-          <w:lang w:val="nl-NL"/>
-        </w:rPr>
-      </w:pPr>
-      <w:r>
-        <w:rPr>
-          <w:sz w:val="48"/>
-          <w:szCs w:val="48"/>
-          <w:lang w:val="nl-NL"/>
-        </w:rPr>
-        <w:lastRenderedPageBreak/>
-        <w:t>Raadsel forum:</w:t>
-      </w:r>
-    </w:p>
-    <w:p>
-      <w:pPr>
-        <w:rPr>
-          <w:sz w:val="48"/>
-          <w:szCs w:val="48"/>
-          <w:lang w:val="nl-NL"/>
-        </w:rPr>
-      </w:pPr>
-      <w:r>
-        <w:rPr>
-          <w:sz w:val="48"/>
-          <w:szCs w:val="48"/>
-          <w:lang w:val="nl-NL"/>
-        </w:rPr>
-        <w:t>Een massief gebouw flak naast de toren gefuld met boeken is de laaste stop aan de top.</w:t>
-      </w:r>
-    </w:p>
-    <w:p>
-      <w:pPr>
-        <w:rPr>
-          <w:sz w:val="48"/>
-          <w:szCs w:val="48"/>
-          <w:lang w:val="nl-NL"/>
-        </w:rPr>
-      </w:pPr>
-    </w:p>
-    <w:p>
-      <w:pPr>
-        <w:rPr>
-          <w:sz w:val="48"/>
-          <w:szCs w:val="48"/>
-          <w:lang w:val="nl-NL"/>
-        </w:rPr>
-      </w:pPr>
-      <w:r>
-        <w:rPr>
-          <w:sz w:val="48"/>
-          <w:szCs w:val="48"/>
-          <w:lang w:val="nl-NL"/>
-        </w:rPr>
         <w:t>Opdracht forum:</w:t>
       </w:r>
     </w:p>
@@ -846,7 +1350,6 @@
         <w:rPr>
           <w:sz w:val="48"/>
           <w:szCs w:val="48"/>
-          <w:lang w:val="en-NL"/>
         </w:rPr>
       </w:pPr>
       <w:r>
@@ -863,7 +1366,6 @@
         <w:rPr>
           <w:sz w:val="48"/>
           <w:szCs w:val="48"/>
-          <w:lang w:val="en-NL"/>
         </w:rPr>
       </w:pPr>
     </w:p>
@@ -1507,6 +2009,7 @@
   <w:style w:type="character" w:default="1" w:styleId="DefaultParagraphFont">
     <w:name w:val="Default Paragraph Font"/>
     <w:uiPriority w:val="1"/>
+    <w:semiHidden/>
     <w:unhideWhenUsed/>
   </w:style>
   <w:style w:type="table" w:default="1" w:styleId="TableNormal">

--- a/Documentatie/De challanges.docx
+++ b/Documentatie/De challanges.docx
@@ -127,369 +127,74 @@
           <w:szCs w:val="48"/>
           <w:lang w:val="nl-NL"/>
         </w:rPr>
-        <w:t>Antwoordt:</w:t>
-      </w:r>
-      <w:r>
-        <w:rPr>
-          <w:sz w:val="48"/>
-          <w:szCs w:val="48"/>
-          <w:lang w:val="nl-NL"/>
-        </w:rPr>
-        <w:t xml:space="preserve"> Ome Loeks</w:t>
-      </w:r>
-    </w:p>
-    <w:p>
-      <w:pPr>
-        <w:rPr>
-          <w:sz w:val="48"/>
-          <w:szCs w:val="48"/>
-          <w:lang w:val="nl-NL"/>
-        </w:rPr>
-      </w:pPr>
-    </w:p>
-    <w:p>
-      <w:pPr>
-        <w:rPr>
-          <w:sz w:val="48"/>
-          <w:szCs w:val="48"/>
-          <w:lang w:val="nl-NL"/>
-        </w:rPr>
-      </w:pPr>
-    </w:p>
-    <w:p>
-      <w:pPr>
-        <w:rPr>
-          <w:sz w:val="48"/>
-          <w:szCs w:val="48"/>
-          <w:lang w:val="nl-NL"/>
-        </w:rPr>
-      </w:pPr>
-      <w:r>
-        <w:rPr>
-          <w:sz w:val="48"/>
-          <w:szCs w:val="48"/>
-          <w:lang w:val="nl-NL"/>
+        <w:t>Raadsel voor volgende locatie:</w:t>
+      </w:r>
+    </w:p>
+    <w:p>
+      <w:pPr>
+        <w:rPr>
+          <w:sz w:val="48"/>
+          <w:szCs w:val="48"/>
+          <w:lang w:val="en-NL"/>
+        </w:rPr>
+      </w:pPr>
+      <w:r>
+        <w:rPr>
+          <w:sz w:val="48"/>
+          <w:szCs w:val="48"/>
+          <w:lang w:val="en-NL"/>
+        </w:rPr>
+        <w:t>Tussen steen en spoor, stil en los,</w:t>
+      </w:r>
+      <w:r>
+        <w:rPr>
+          <w:sz w:val="48"/>
+          <w:szCs w:val="48"/>
+          <w:lang w:val="en-NL"/>
+        </w:rPr>
+        <w:br/>
+        <w:t>fluistert jouw avontuur in het Sterrebos.</w:t>
+      </w:r>
+      <w:r>
+        <w:rPr>
+          <w:sz w:val="48"/>
+          <w:szCs w:val="48"/>
+          <w:lang w:val="en-NL"/>
+        </w:rPr>
+        <w:br/>
+      </w:r>
+      <w:r>
+        <w:rPr>
+          <w:sz w:val="48"/>
+          <w:szCs w:val="48"/>
+          <w:lang w:val="en-NL"/>
         </w:rPr>
         <w:lastRenderedPageBreak/>
-        <w:t>Raadsel voor volgende locatie:</w:t>
-      </w:r>
-    </w:p>
-    <w:p>
-      <w:pPr>
-        <w:rPr>
-          <w:sz w:val="48"/>
-          <w:szCs w:val="48"/>
-        </w:rPr>
-      </w:pPr>
-      <w:proofErr w:type="spellStart"/>
-      <w:r>
-        <w:rPr>
-          <w:sz w:val="48"/>
-          <w:szCs w:val="48"/>
-        </w:rPr>
-        <w:t>Tussen</w:t>
-      </w:r>
-      <w:proofErr w:type="spellEnd"/>
-      <w:r>
-        <w:rPr>
-          <w:sz w:val="48"/>
-          <w:szCs w:val="48"/>
-        </w:rPr>
-        <w:t xml:space="preserve"> </w:t>
-      </w:r>
-      <w:proofErr w:type="spellStart"/>
-      <w:r>
-        <w:rPr>
-          <w:sz w:val="48"/>
-          <w:szCs w:val="48"/>
-        </w:rPr>
-        <w:t>steen</w:t>
-      </w:r>
-      <w:proofErr w:type="spellEnd"/>
-      <w:r>
-        <w:rPr>
-          <w:sz w:val="48"/>
-          <w:szCs w:val="48"/>
-        </w:rPr>
-        <w:t xml:space="preserve"> </w:t>
-      </w:r>
-      <w:proofErr w:type="spellStart"/>
-      <w:r>
-        <w:rPr>
-          <w:sz w:val="48"/>
-          <w:szCs w:val="48"/>
-        </w:rPr>
-        <w:t>en</w:t>
-      </w:r>
-      <w:proofErr w:type="spellEnd"/>
-      <w:r>
-        <w:rPr>
-          <w:sz w:val="48"/>
-          <w:szCs w:val="48"/>
-        </w:rPr>
-        <w:t xml:space="preserve"> spoor, </w:t>
-      </w:r>
-      <w:proofErr w:type="spellStart"/>
-      <w:r>
-        <w:rPr>
-          <w:sz w:val="48"/>
-          <w:szCs w:val="48"/>
-        </w:rPr>
-        <w:t>stil</w:t>
-      </w:r>
-      <w:proofErr w:type="spellEnd"/>
-      <w:r>
-        <w:rPr>
-          <w:sz w:val="48"/>
-          <w:szCs w:val="48"/>
-        </w:rPr>
-        <w:t xml:space="preserve"> </w:t>
-      </w:r>
-      <w:proofErr w:type="spellStart"/>
-      <w:r>
-        <w:rPr>
-          <w:sz w:val="48"/>
-          <w:szCs w:val="48"/>
-        </w:rPr>
-        <w:t>en</w:t>
-      </w:r>
-      <w:proofErr w:type="spellEnd"/>
-      <w:r>
-        <w:rPr>
-          <w:sz w:val="48"/>
-          <w:szCs w:val="48"/>
-        </w:rPr>
-        <w:t xml:space="preserve"> </w:t>
-      </w:r>
-      <w:proofErr w:type="spellStart"/>
-      <w:r>
-        <w:rPr>
-          <w:sz w:val="48"/>
-          <w:szCs w:val="48"/>
-        </w:rPr>
-        <w:t>los</w:t>
-      </w:r>
-      <w:proofErr w:type="spellEnd"/>
-      <w:r>
-        <w:rPr>
-          <w:sz w:val="48"/>
-          <w:szCs w:val="48"/>
-        </w:rPr>
-        <w:t>,</w:t>
-      </w:r>
-      <w:r>
-        <w:rPr>
-          <w:sz w:val="48"/>
-          <w:szCs w:val="48"/>
-        </w:rPr>
-        <w:br/>
-      </w:r>
-      <w:proofErr w:type="spellStart"/>
-      <w:r>
-        <w:rPr>
-          <w:sz w:val="48"/>
-          <w:szCs w:val="48"/>
-        </w:rPr>
-        <w:t>fluistert</w:t>
-      </w:r>
-      <w:proofErr w:type="spellEnd"/>
-      <w:r>
-        <w:rPr>
-          <w:sz w:val="48"/>
-          <w:szCs w:val="48"/>
-        </w:rPr>
-        <w:t xml:space="preserve"> </w:t>
-      </w:r>
-      <w:proofErr w:type="spellStart"/>
-      <w:r>
-        <w:rPr>
-          <w:sz w:val="48"/>
-          <w:szCs w:val="48"/>
-        </w:rPr>
-        <w:t>jouw</w:t>
-      </w:r>
-      <w:proofErr w:type="spellEnd"/>
-      <w:r>
-        <w:rPr>
-          <w:sz w:val="48"/>
-          <w:szCs w:val="48"/>
-        </w:rPr>
-        <w:t xml:space="preserve"> </w:t>
-      </w:r>
-      <w:proofErr w:type="spellStart"/>
-      <w:r>
-        <w:rPr>
-          <w:sz w:val="48"/>
-          <w:szCs w:val="48"/>
-        </w:rPr>
-        <w:t>avontuur</w:t>
-      </w:r>
-      <w:proofErr w:type="spellEnd"/>
-      <w:r>
-        <w:rPr>
-          <w:sz w:val="48"/>
-          <w:szCs w:val="48"/>
-        </w:rPr>
-        <w:t xml:space="preserve"> in het </w:t>
-      </w:r>
-      <w:proofErr w:type="spellStart"/>
-      <w:r>
-        <w:rPr>
-          <w:sz w:val="48"/>
-          <w:szCs w:val="48"/>
-        </w:rPr>
-        <w:t>Sterrebos</w:t>
-      </w:r>
-      <w:proofErr w:type="spellEnd"/>
-      <w:r>
-        <w:rPr>
-          <w:sz w:val="48"/>
-          <w:szCs w:val="48"/>
-        </w:rPr>
-        <w:t>.</w:t>
-      </w:r>
-      <w:r>
-        <w:rPr>
-          <w:sz w:val="48"/>
-          <w:szCs w:val="48"/>
-        </w:rPr>
-        <w:br/>
-        <w:t xml:space="preserve">Geen </w:t>
-      </w:r>
-      <w:proofErr w:type="spellStart"/>
-      <w:r>
-        <w:rPr>
-          <w:sz w:val="48"/>
-          <w:szCs w:val="48"/>
-        </w:rPr>
-        <w:t>hemel</w:t>
-      </w:r>
-      <w:proofErr w:type="spellEnd"/>
-      <w:r>
-        <w:rPr>
-          <w:sz w:val="48"/>
-          <w:szCs w:val="48"/>
-        </w:rPr>
-        <w:t xml:space="preserve"> vol </w:t>
-      </w:r>
-      <w:proofErr w:type="spellStart"/>
-      <w:r>
-        <w:rPr>
-          <w:sz w:val="48"/>
-          <w:szCs w:val="48"/>
-        </w:rPr>
-        <w:t>licht</w:t>
-      </w:r>
-      <w:proofErr w:type="spellEnd"/>
-      <w:r>
-        <w:rPr>
-          <w:sz w:val="48"/>
-          <w:szCs w:val="48"/>
-        </w:rPr>
-        <w:t xml:space="preserve">, maar </w:t>
-      </w:r>
-      <w:proofErr w:type="spellStart"/>
-      <w:r>
-        <w:rPr>
-          <w:sz w:val="48"/>
-          <w:szCs w:val="48"/>
-        </w:rPr>
-        <w:t>schaduwen</w:t>
-      </w:r>
-      <w:proofErr w:type="spellEnd"/>
-      <w:r>
-        <w:rPr>
-          <w:sz w:val="48"/>
-          <w:szCs w:val="48"/>
-        </w:rPr>
-        <w:t xml:space="preserve"> </w:t>
-      </w:r>
-      <w:proofErr w:type="spellStart"/>
-      <w:r>
-        <w:rPr>
-          <w:sz w:val="48"/>
-          <w:szCs w:val="48"/>
-        </w:rPr>
-        <w:t>zacht</w:t>
-      </w:r>
-      <w:proofErr w:type="spellEnd"/>
-      <w:r>
-        <w:rPr>
-          <w:sz w:val="48"/>
-          <w:szCs w:val="48"/>
+        <w:t>Geen hemel vol licht, maar schaduwen zacht</w:t>
+      </w:r>
+      <w:r>
+        <w:rPr>
+          <w:sz w:val="48"/>
+          <w:szCs w:val="48"/>
+          <w:lang w:val="en-NL"/>
         </w:rPr>
         <w:t xml:space="preserve">, </w:t>
       </w:r>
-      <w:proofErr w:type="spellStart"/>
-      <w:r>
-        <w:rPr>
-          <w:sz w:val="48"/>
-          <w:szCs w:val="48"/>
-        </w:rPr>
-        <w:t>wie</w:t>
-      </w:r>
-      <w:proofErr w:type="spellEnd"/>
-      <w:r>
-        <w:rPr>
-          <w:sz w:val="48"/>
-          <w:szCs w:val="48"/>
-        </w:rPr>
-        <w:t xml:space="preserve"> </w:t>
-      </w:r>
-      <w:proofErr w:type="spellStart"/>
-      <w:r>
-        <w:rPr>
-          <w:sz w:val="48"/>
-          <w:szCs w:val="48"/>
-        </w:rPr>
-        <w:t>weet</w:t>
-      </w:r>
-      <w:proofErr w:type="spellEnd"/>
-      <w:r>
-        <w:rPr>
-          <w:sz w:val="48"/>
-          <w:szCs w:val="48"/>
-        </w:rPr>
-        <w:t xml:space="preserve"> wat </w:t>
-      </w:r>
-      <w:proofErr w:type="spellStart"/>
-      <w:r>
-        <w:rPr>
-          <w:sz w:val="48"/>
-          <w:szCs w:val="48"/>
-        </w:rPr>
-        <w:t>daar</w:t>
-      </w:r>
-      <w:proofErr w:type="spellEnd"/>
-      <w:r>
-        <w:rPr>
-          <w:sz w:val="48"/>
-          <w:szCs w:val="48"/>
-        </w:rPr>
-        <w:t xml:space="preserve"> op je </w:t>
-      </w:r>
-      <w:proofErr w:type="spellStart"/>
-      <w:r>
-        <w:rPr>
-          <w:sz w:val="48"/>
-          <w:szCs w:val="48"/>
-        </w:rPr>
-        <w:t>wacht</w:t>
-      </w:r>
-      <w:proofErr w:type="spellEnd"/>
-      <w:r>
-        <w:rPr>
-          <w:sz w:val="48"/>
-          <w:szCs w:val="48"/>
-        </w:rPr>
-        <w:t>?</w:t>
-      </w:r>
-    </w:p>
-    <w:p>
-      <w:pPr>
-        <w:rPr>
-          <w:sz w:val="48"/>
-          <w:szCs w:val="48"/>
+      <w:r>
+        <w:rPr>
+          <w:sz w:val="48"/>
+          <w:szCs w:val="48"/>
+          <w:lang w:val="en-NL"/>
+        </w:rPr>
+        <w:t>wie weet wat daar op je wacht?</w:t>
+      </w:r>
+    </w:p>
+    <w:p>
+      <w:pPr>
+        <w:rPr>
+          <w:sz w:val="48"/>
+          <w:szCs w:val="48"/>
+          <w:lang w:val="en-NL"/>
         </w:rPr>
       </w:pPr>
     </w:p>
@@ -567,40 +272,6 @@
           <w:szCs w:val="48"/>
           <w:lang w:val="nl-NL"/>
         </w:rPr>
-        <w:t>Antwoordt:</w:t>
-      </w:r>
-      <w:r>
-        <w:rPr>
-          <w:sz w:val="48"/>
-          <w:szCs w:val="48"/>
-          <w:lang w:val="nl-NL"/>
-        </w:rPr>
-        <w:t xml:space="preserve"> 4</w:t>
-      </w:r>
-    </w:p>
-    <w:p>
-      <w:pPr>
-        <w:rPr>
-          <w:sz w:val="48"/>
-          <w:szCs w:val="48"/>
-          <w:lang w:val="nl-NL"/>
-        </w:rPr>
-      </w:pPr>
-    </w:p>
-    <w:p>
-      <w:pPr>
-        <w:rPr>
-          <w:sz w:val="48"/>
-          <w:szCs w:val="48"/>
-          <w:lang w:val="nl-NL"/>
-        </w:rPr>
-      </w:pPr>
-      <w:r>
-        <w:rPr>
-          <w:sz w:val="48"/>
-          <w:szCs w:val="48"/>
-          <w:lang w:val="nl-NL"/>
-        </w:rPr>
         <w:t>Raadsel volgende plek in bos:</w:t>
       </w:r>
     </w:p>
@@ -646,22 +317,12 @@
           <w:lang w:val="nl-NL"/>
         </w:rPr>
       </w:pPr>
-    </w:p>
-    <w:p>
-      <w:pPr>
-        <w:rPr>
-          <w:sz w:val="48"/>
-          <w:szCs w:val="48"/>
-          <w:lang w:val="nl-NL"/>
-        </w:rPr>
-      </w:pPr>
-      <w:r>
-        <w:rPr>
-          <w:sz w:val="48"/>
-          <w:szCs w:val="48"/>
-          <w:lang w:val="nl-NL"/>
-        </w:rPr>
-        <w:lastRenderedPageBreak/>
+      <w:r>
+        <w:rPr>
+          <w:sz w:val="48"/>
+          <w:szCs w:val="48"/>
+          <w:lang w:val="nl-NL"/>
+        </w:rPr>
         <w:t>Opdracht muziekkoepel:</w:t>
       </w:r>
     </w:p>
@@ -714,175 +375,6 @@
         </w:rPr>
         <w:t>Op de vloer</w:t>
       </w:r>
-    </w:p>
-    <w:p>
-      <w:pPr>
-        <w:rPr>
-          <w:sz w:val="48"/>
-          <w:szCs w:val="48"/>
-          <w:lang w:val="nl-NL"/>
-        </w:rPr>
-      </w:pPr>
-    </w:p>
-    <w:p>
-      <w:pPr>
-        <w:rPr>
-          <w:sz w:val="48"/>
-          <w:szCs w:val="48"/>
-          <w:lang w:val="nl-NL"/>
-        </w:rPr>
-      </w:pPr>
-      <w:r>
-        <w:rPr>
-          <w:sz w:val="48"/>
-          <w:szCs w:val="48"/>
-          <w:lang w:val="nl-NL"/>
-        </w:rPr>
-        <w:t>Raadsel volgende plek:</w:t>
-      </w:r>
-    </w:p>
-    <w:p>
-      <w:pPr>
-        <w:rPr>
-          <w:sz w:val="48"/>
-          <w:szCs w:val="48"/>
-          <w:lang w:val="nl-NL"/>
-        </w:rPr>
-      </w:pPr>
-      <w:r>
-        <w:rPr>
-          <w:sz w:val="48"/>
-          <w:szCs w:val="48"/>
-          <w:lang w:val="nl-NL"/>
-        </w:rPr>
-        <w:t>Vanaf de schoot van</w:t>
-      </w:r>
-      <w:r>
-        <w:rPr>
-          <w:sz w:val="48"/>
-          <w:szCs w:val="48"/>
-          <w:lang w:val="nl-NL"/>
-        </w:rPr>
-        <w:t xml:space="preserve"> de troll aan zijn linker hand </w:t>
-      </w:r>
-      <w:r>
-        <w:rPr>
-          <w:sz w:val="48"/>
-          <w:szCs w:val="48"/>
-          <w:lang w:val="nl-NL"/>
-        </w:rPr>
-        <w:t>staan er verder aan de weg</w:t>
-      </w:r>
-      <w:r>
-        <w:rPr>
-          <w:sz w:val="48"/>
-          <w:szCs w:val="48"/>
-          <w:lang w:val="nl-NL"/>
-        </w:rPr>
-        <w:t xml:space="preserve"> staan handen die rijken naar de hemel op het linker pad terug richting de troll is mogelijk de route to go</w:t>
-      </w:r>
-      <w:r>
-        <w:rPr>
-          <w:sz w:val="48"/>
-          <w:szCs w:val="48"/>
-          <w:lang w:val="nl-NL"/>
-        </w:rPr>
-        <w:t>.</w:t>
-      </w:r>
-    </w:p>
-    <w:p>
-      <w:pPr>
-        <w:rPr>
-          <w:sz w:val="48"/>
-          <w:szCs w:val="48"/>
-          <w:lang w:val="nl-NL"/>
-        </w:rPr>
-      </w:pPr>
-    </w:p>
-    <w:p>
-      <w:pPr>
-        <w:rPr>
-          <w:sz w:val="48"/>
-          <w:szCs w:val="48"/>
-          <w:lang w:val="nl-NL"/>
-        </w:rPr>
-      </w:pPr>
-      <w:r>
-        <w:rPr>
-          <w:sz w:val="48"/>
-          <w:szCs w:val="48"/>
-          <w:lang w:val="nl-NL"/>
-        </w:rPr>
-        <w:t>Opdracht joods monument:</w:t>
-      </w:r>
-    </w:p>
-    <w:p>
-      <w:pPr>
-        <w:rPr>
-          <w:sz w:val="48"/>
-          <w:szCs w:val="48"/>
-          <w:lang w:val="nl-NL"/>
-        </w:rPr>
-      </w:pPr>
-      <w:r>
-        <w:rPr>
-          <w:sz w:val="48"/>
-          <w:szCs w:val="48"/>
-          <w:lang w:val="nl-NL"/>
-        </w:rPr>
-        <w:t>De hand die het hoogts</w:t>
-      </w:r>
-      <w:r>
-        <w:rPr>
-          <w:sz w:val="48"/>
-          <w:szCs w:val="48"/>
-          <w:lang w:val="nl-NL"/>
-        </w:rPr>
-        <w:t xml:space="preserve"> staat heeft een form erin hoe heet die from?</w:t>
-      </w:r>
-    </w:p>
-    <w:p>
-      <w:pPr>
-        <w:rPr>
-          <w:sz w:val="48"/>
-          <w:szCs w:val="48"/>
-          <w:lang w:val="nl-NL"/>
-        </w:rPr>
-      </w:pPr>
-    </w:p>
-    <w:p>
-      <w:pPr>
-        <w:rPr>
-          <w:sz w:val="48"/>
-          <w:szCs w:val="48"/>
-          <w:lang w:val="nl-NL"/>
-        </w:rPr>
-      </w:pPr>
-      <w:r>
-        <w:rPr>
-          <w:sz w:val="48"/>
-          <w:szCs w:val="48"/>
-          <w:lang w:val="nl-NL"/>
-        </w:rPr>
-        <w:t>Antwoordt:</w:t>
-      </w:r>
-      <w:r>
-        <w:rPr>
-          <w:sz w:val="48"/>
-          <w:szCs w:val="48"/>
-          <w:lang w:val="nl-NL"/>
-        </w:rPr>
-        <w:t xml:space="preserve"> hanukkah</w:t>
-      </w:r>
-    </w:p>
-    <w:p>
-      <w:pPr>
-        <w:rPr>
-          <w:sz w:val="48"/>
-          <w:szCs w:val="48"/>
-          <w:lang w:val="nl-NL"/>
-        </w:rPr>
-      </w:pPr>
     </w:p>
     <w:p>
       <w:pPr>
@@ -925,55 +417,101 @@
           <w:szCs w:val="48"/>
           <w:lang w:val="nl-NL"/>
         </w:rPr>
-        <w:t>Na al dit lopen heb je wel een beetje dorst gekregen iets ve</w:t>
-      </w:r>
-      <w:r>
-        <w:rPr>
-          <w:sz w:val="48"/>
-          <w:szCs w:val="48"/>
-          <w:lang w:val="nl-NL"/>
-        </w:rPr>
-        <w:t>r</w:t>
-      </w:r>
-      <w:r>
-        <w:rPr>
-          <w:sz w:val="48"/>
-          <w:szCs w:val="48"/>
-          <w:lang w:val="nl-NL"/>
-        </w:rPr>
-        <w:t xml:space="preserve">der dan de troll </w:t>
-      </w:r>
-      <w:r>
-        <w:rPr>
-          <w:sz w:val="48"/>
-          <w:szCs w:val="48"/>
-          <w:lang w:val="nl-NL"/>
-        </w:rPr>
-        <w:t xml:space="preserve">in </w:t>
-      </w:r>
-      <w:r>
-        <w:rPr>
-          <w:sz w:val="48"/>
-          <w:szCs w:val="48"/>
-          <w:lang w:val="nl-NL"/>
-        </w:rPr>
-        <w:t xml:space="preserve">richting </w:t>
-      </w:r>
-      <w:r>
-        <w:rPr>
-          <w:sz w:val="48"/>
-          <w:szCs w:val="48"/>
-          <w:lang w:val="nl-NL"/>
-        </w:rPr>
-        <w:t xml:space="preserve">van </w:t>
-      </w:r>
-      <w:r>
-        <w:rPr>
-          <w:sz w:val="48"/>
-          <w:szCs w:val="48"/>
-          <w:lang w:val="nl-NL"/>
-        </w:rPr>
-        <w:t>de stadt staat het perfecte huisje voor jullie.</w:t>
+        <w:t>Ten zuiden van de troll waar handen naar de hemel rijken is jullie volgende opdracht te vinden.</w:t>
+      </w:r>
+    </w:p>
+    <w:p>
+      <w:pPr>
+        <w:rPr>
+          <w:sz w:val="48"/>
+          <w:szCs w:val="48"/>
+          <w:lang w:val="nl-NL"/>
+        </w:rPr>
+      </w:pPr>
+    </w:p>
+    <w:p>
+      <w:pPr>
+        <w:rPr>
+          <w:sz w:val="48"/>
+          <w:szCs w:val="48"/>
+          <w:lang w:val="nl-NL"/>
+        </w:rPr>
+      </w:pPr>
+      <w:r>
+        <w:rPr>
+          <w:sz w:val="48"/>
+          <w:szCs w:val="48"/>
+          <w:lang w:val="nl-NL"/>
+        </w:rPr>
+        <w:t>Opdracht joods monument:</w:t>
+      </w:r>
+    </w:p>
+    <w:p>
+      <w:pPr>
+        <w:rPr>
+          <w:sz w:val="48"/>
+          <w:szCs w:val="48"/>
+          <w:lang w:val="nl-NL"/>
+        </w:rPr>
+      </w:pPr>
+      <w:r>
+        <w:rPr>
+          <w:sz w:val="48"/>
+          <w:szCs w:val="48"/>
+          <w:lang w:val="nl-NL"/>
+        </w:rPr>
+        <w:t>De hand die het hoogts</w:t>
+      </w:r>
+      <w:r>
+        <w:rPr>
+          <w:sz w:val="48"/>
+          <w:szCs w:val="48"/>
+          <w:lang w:val="nl-NL"/>
+        </w:rPr>
+        <w:t xml:space="preserve"> staat heeft een form erin hoe heet die from?</w:t>
+      </w:r>
+    </w:p>
+    <w:p>
+      <w:pPr>
+        <w:rPr>
+          <w:sz w:val="48"/>
+          <w:szCs w:val="48"/>
+          <w:lang w:val="nl-NL"/>
+        </w:rPr>
+      </w:pPr>
+    </w:p>
+    <w:p>
+      <w:pPr>
+        <w:rPr>
+          <w:sz w:val="48"/>
+          <w:szCs w:val="48"/>
+          <w:lang w:val="nl-NL"/>
+        </w:rPr>
+      </w:pPr>
+      <w:r>
+        <w:rPr>
+          <w:sz w:val="48"/>
+          <w:szCs w:val="48"/>
+          <w:lang w:val="nl-NL"/>
+        </w:rPr>
+        <w:t>Raadsel volgende plek:</w:t>
+      </w:r>
+    </w:p>
+    <w:p>
+      <w:pPr>
+        <w:rPr>
+          <w:sz w:val="48"/>
+          <w:szCs w:val="48"/>
+          <w:lang w:val="nl-NL"/>
+        </w:rPr>
+      </w:pPr>
+      <w:r>
+        <w:rPr>
+          <w:sz w:val="48"/>
+          <w:szCs w:val="48"/>
+          <w:lang w:val="nl-NL"/>
+        </w:rPr>
+        <w:t>Na al dit lopen heb je wel een beetje dorst gekregen iets veder dan de troll richting de stadt staat het perfecte huisje voor jullie.</w:t>
       </w:r>
     </w:p>
     <w:p>
@@ -1051,6 +589,7 @@
           <w:szCs w:val="48"/>
           <w:lang w:val="nl-NL"/>
         </w:rPr>
+        <w:lastRenderedPageBreak/>
         <w:t>Raadsel volgende plek:</w:t>
       </w:r>
     </w:p>
@@ -1255,40 +794,7 @@
           <w:szCs w:val="48"/>
           <w:lang w:val="nl-NL"/>
         </w:rPr>
-        <w:t>Antwoordt:</w:t>
-      </w:r>
-      <w:r>
-        <w:rPr>
-          <w:sz w:val="48"/>
-          <w:szCs w:val="48"/>
-          <w:lang w:val="nl-NL"/>
-        </w:rPr>
-        <w:t xml:space="preserve"> paasen</w:t>
-      </w:r>
-    </w:p>
-    <w:p>
-      <w:pPr>
-        <w:rPr>
-          <w:sz w:val="48"/>
-          <w:szCs w:val="48"/>
-          <w:lang w:val="nl-NL"/>
-        </w:rPr>
-      </w:pPr>
-    </w:p>
-    <w:p>
-      <w:pPr>
-        <w:rPr>
-          <w:sz w:val="48"/>
-          <w:szCs w:val="48"/>
-          <w:lang w:val="nl-NL"/>
-        </w:rPr>
-      </w:pPr>
-      <w:r>
-        <w:rPr>
-          <w:sz w:val="48"/>
-          <w:szCs w:val="48"/>
-          <w:lang w:val="nl-NL"/>
-        </w:rPr>
+        <w:lastRenderedPageBreak/>
         <w:t>Raadsel forum:</w:t>
       </w:r>
     </w:p>
@@ -1326,22 +832,12 @@
           <w:lang w:val="nl-NL"/>
         </w:rPr>
       </w:pPr>
-    </w:p>
-    <w:p>
-      <w:pPr>
-        <w:rPr>
-          <w:sz w:val="48"/>
-          <w:szCs w:val="48"/>
-          <w:lang w:val="nl-NL"/>
-        </w:rPr>
-      </w:pPr>
-      <w:r>
-        <w:rPr>
-          <w:sz w:val="48"/>
-          <w:szCs w:val="48"/>
-          <w:lang w:val="nl-NL"/>
-        </w:rPr>
-        <w:lastRenderedPageBreak/>
+      <w:r>
+        <w:rPr>
+          <w:sz w:val="48"/>
+          <w:szCs w:val="48"/>
+          <w:lang w:val="nl-NL"/>
+        </w:rPr>
         <w:t>Opdracht forum:</w:t>
       </w:r>
     </w:p>
@@ -1350,6 +846,7 @@
         <w:rPr>
           <w:sz w:val="48"/>
           <w:szCs w:val="48"/>
+          <w:lang w:val="en-NL"/>
         </w:rPr>
       </w:pPr>
       <w:r>
@@ -1366,6 +863,7 @@
         <w:rPr>
           <w:sz w:val="48"/>
           <w:szCs w:val="48"/>
+          <w:lang w:val="en-NL"/>
         </w:rPr>
       </w:pPr>
     </w:p>
@@ -2009,7 +1507,6 @@
   <w:style w:type="character" w:default="1" w:styleId="DefaultParagraphFont">
     <w:name w:val="Default Paragraph Font"/>
     <w:uiPriority w:val="1"/>
-    <w:semiHidden/>
     <w:unhideWhenUsed/>
   </w:style>
   <w:style w:type="table" w:default="1" w:styleId="TableNormal">
